--- a/1. LAB FILES/LAB4_impact_hammer/CAE_LAB4_21800773_HanMinwoong.docx
+++ b/1. LAB FILES/LAB4_impact_hammer/CAE_LAB4_21800773_HanMinwoong.docx
@@ -782,17 +782,8 @@
           <w:b/>
           <w:bCs/>
         </w:rPr>
-        <w:t xml:space="preserve">Time domain and FFT result of impulse </w:t>
-      </w:r>
-      <w:proofErr w:type="gramStart"/>
-      <w:r>
-        <w:rPr>
-          <w:b/>
-          <w:bCs/>
-        </w:rPr>
-        <w:t>signal</w:t>
-      </w:r>
-      <w:proofErr w:type="gramEnd"/>
+        <w:t>Time domain and FFT result of impulse signal</w:t>
+      </w:r>
     </w:p>
     <w:p>
       <w:pPr>
@@ -1016,14 +1007,12 @@
       <w:r>
         <w:t xml:space="preserve">In order to find the </w:t>
       </w:r>
-      <w:proofErr w:type="gramStart"/>
       <w:r>
         <w:t>F</w:t>
       </w:r>
       <w:r>
         <w:t>ourier</w:t>
       </w:r>
-      <w:proofErr w:type="gramEnd"/>
       <w:r>
         <w:t xml:space="preserve"> transform of the unit step function, express the unit step function in terms of signum function as</w:t>
       </w:r>
@@ -1694,17 +1683,8 @@
           <w:b/>
           <w:bCs/>
         </w:rPr>
-        <w:t xml:space="preserve"> </w:t>
-      </w:r>
-      <w:proofErr w:type="gramStart"/>
-      <w:r>
-        <w:rPr>
-          <w:b/>
-          <w:bCs/>
-        </w:rPr>
-        <w:t>signal</w:t>
-      </w:r>
-      <w:proofErr w:type="gramEnd"/>
+        <w:t xml:space="preserve"> signal</w:t>
+      </w:r>
     </w:p>
     <w:p>
       <w:pPr>
@@ -2690,17 +2670,8 @@
           <w:b/>
           <w:bCs/>
         </w:rPr>
-        <w:t xml:space="preserve">sinusoidal </w:t>
-      </w:r>
-      <w:proofErr w:type="gramStart"/>
-      <w:r>
-        <w:rPr>
-          <w:b/>
-          <w:bCs/>
-        </w:rPr>
-        <w:t>signal</w:t>
-      </w:r>
-      <w:proofErr w:type="gramEnd"/>
+        <w:t>sinusoidal signal</w:t>
+      </w:r>
     </w:p>
     <w:p>
       <w:pPr>
@@ -2870,17 +2841,8 @@
           <w:b/>
           <w:bCs/>
         </w:rPr>
-        <w:t xml:space="preserve">Figure 5. FFT result of steel with cantilever beam </w:t>
-      </w:r>
-      <w:proofErr w:type="gramStart"/>
-      <w:r>
-        <w:rPr>
-          <w:b/>
-          <w:bCs/>
-        </w:rPr>
-        <w:t>condition</w:t>
-      </w:r>
-      <w:proofErr w:type="gramEnd"/>
+        <w:t>Figure 5. FFT result of steel with cantilever beam condition</w:t>
+      </w:r>
     </w:p>
     <w:p>
       <w:pPr>
@@ -3148,17 +3110,8 @@
           <w:b/>
           <w:bCs/>
         </w:rPr>
-        <w:t xml:space="preserve"> with cantilever beam </w:t>
-      </w:r>
-      <w:proofErr w:type="gramStart"/>
-      <w:r>
-        <w:rPr>
-          <w:b/>
-          <w:bCs/>
-        </w:rPr>
-        <w:t>condition</w:t>
-      </w:r>
-      <w:proofErr w:type="gramEnd"/>
+        <w:t xml:space="preserve"> with cantilever beam condition</w:t>
+      </w:r>
     </w:p>
     <w:p>
       <w:pPr>
@@ -3463,17 +3416,8 @@
           <w:b/>
           <w:bCs/>
         </w:rPr>
-        <w:t xml:space="preserve"> with cantilever beam </w:t>
-      </w:r>
-      <w:proofErr w:type="gramStart"/>
-      <w:r>
-        <w:rPr>
-          <w:b/>
-          <w:bCs/>
-        </w:rPr>
-        <w:t>condition</w:t>
-      </w:r>
-      <w:proofErr w:type="gramEnd"/>
+        <w:t xml:space="preserve"> with cantilever beam condition</w:t>
+      </w:r>
     </w:p>
     <w:p>
       <w:pPr>
@@ -3733,17 +3677,8 @@
           <w:b/>
           <w:bCs/>
         </w:rPr>
-        <w:t xml:space="preserve"> </w:t>
-      </w:r>
-      <w:proofErr w:type="gramStart"/>
-      <w:r>
-        <w:rPr>
-          <w:b/>
-          <w:bCs/>
-        </w:rPr>
-        <w:t>condition</w:t>
-      </w:r>
-      <w:proofErr w:type="gramEnd"/>
+        <w:t xml:space="preserve"> condition</w:t>
+      </w:r>
     </w:p>
     <w:p>
       <w:pPr>
@@ -4110,7 +4045,6 @@
         </w:rPr>
         <w:t xml:space="preserve"> </w:t>
       </w:r>
-      <w:proofErr w:type="gramStart"/>
       <w:r>
         <w:rPr>
           <w:rFonts w:hint="eastAsia"/>
@@ -4119,7 +4053,6 @@
         </w:rPr>
         <w:t>experiment</w:t>
       </w:r>
-      <w:proofErr w:type="gramEnd"/>
     </w:p>
     <w:tbl>
       <w:tblPr>
@@ -9118,7 +9051,22 @@
           <w:b/>
           <w:bCs/>
         </w:rPr>
-        <w:t>igure 11. Ansys simulation result of aluminum: cantilever beam</w:t>
+        <w:t>igure 1</w:t>
+      </w:r>
+      <w:r>
+        <w:rPr>
+          <w:rFonts w:hint="eastAsia"/>
+          <w:b/>
+          <w:bCs/>
+        </w:rPr>
+        <w:t>2</w:t>
+      </w:r>
+      <w:r>
+        <w:rPr>
+          <w:b/>
+          <w:bCs/>
+        </w:rPr>
+        <w:t>. Ansys simulation result of aluminum: cantilever beam</w:t>
       </w:r>
     </w:p>
     <w:p>
@@ -9174,7 +9122,6 @@
         <w:spacing w:after="0" w:line="276" w:lineRule="auto"/>
         <w:jc w:val="left"/>
         <w:rPr>
-          <w:rFonts w:hint="eastAsia"/>
           <w:b/>
           <w:bCs/>
         </w:rPr>
@@ -12455,13 +12402,120 @@
     </w:tbl>
     <w:p>
       <w:pPr>
-        <w:spacing w:after="0" w:line="276" w:lineRule="auto"/>
+        <w:spacing w:before="240" w:after="0" w:line="276" w:lineRule="auto"/>
         <w:jc w:val="left"/>
-        <w:rPr>
-          <w:b/>
-          <w:bCs/>
-        </w:rPr>
       </w:pPr>
+      <m:oMathPara>
+        <m:oMath>
+          <m:r>
+            <w:rPr>
+              <w:rFonts w:ascii="Cambria Math" w:hAnsi="Cambria Math"/>
+            </w:rPr>
+            <m:t>ω=</m:t>
+          </m:r>
+          <m:rad>
+            <m:radPr>
+              <m:degHide m:val="1"/>
+              <m:ctrlPr>
+                <w:rPr>
+                  <w:rFonts w:ascii="Cambria Math" w:hAnsi="Cambria Math"/>
+                  <w:i/>
+                </w:rPr>
+              </m:ctrlPr>
+            </m:radPr>
+            <m:deg/>
+            <m:e>
+              <m:f>
+                <m:fPr>
+                  <m:ctrlPr>
+                    <w:rPr>
+                      <w:rFonts w:ascii="Cambria Math" w:hAnsi="Cambria Math"/>
+                      <w:i/>
+                    </w:rPr>
+                  </m:ctrlPr>
+                </m:fPr>
+                <m:num>
+                  <m:sSup>
+                    <m:sSupPr>
+                      <m:ctrlPr>
+                        <w:rPr>
+                          <w:rFonts w:ascii="Cambria Math" w:hAnsi="Cambria Math"/>
+                          <w:i/>
+                        </w:rPr>
+                      </m:ctrlPr>
+                    </m:sSupPr>
+                    <m:e>
+                      <m:r>
+                        <w:rPr>
+                          <w:rFonts w:ascii="Cambria Math" w:hAnsi="Cambria Math"/>
+                        </w:rPr>
+                        <m:t>β</m:t>
+                      </m:r>
+                    </m:e>
+                    <m:sup>
+                      <m:r>
+                        <w:rPr>
+                          <w:rFonts w:ascii="Cambria Math" w:hAnsi="Cambria Math"/>
+                        </w:rPr>
+                        <m:t>4</m:t>
+                      </m:r>
+                    </m:sup>
+                  </m:sSup>
+                  <m:r>
+                    <w:rPr>
+                      <w:rFonts w:ascii="Cambria Math" w:hAnsi="Cambria Math"/>
+                    </w:rPr>
+                    <m:t>∙E∙I</m:t>
+                  </m:r>
+                </m:num>
+                <m:den>
+                  <m:r>
+                    <w:rPr>
+                      <w:rFonts w:ascii="Cambria Math" w:hAnsi="Cambria Math"/>
+                    </w:rPr>
+                    <m:t>ρ∙A</m:t>
+                  </m:r>
+                </m:den>
+              </m:f>
+            </m:e>
+          </m:rad>
+        </m:oMath>
+      </m:oMathPara>
+    </w:p>
+    <w:p>
+      <w:pPr>
+        <w:spacing w:before="240" w:after="0" w:line="276" w:lineRule="auto"/>
+        <w:jc w:val="left"/>
+        <w:rPr>
+          <w:rFonts w:hint="eastAsia"/>
+        </w:rPr>
+      </w:pPr>
+      <w:r>
+        <w:rPr>
+          <w:b/>
+          <w:bCs/>
+        </w:rPr>
+        <w:tab/>
+      </w:r>
+      <w:r>
+        <w:t xml:space="preserve">First, as can be seen in all specimens, the experimental values ​​were calculated to be lower than the theoretical values. </w:t>
+      </w:r>
+      <w:r>
+        <w:t>It can be said that</w:t>
+      </w:r>
+      <w:r>
+        <w:t xml:space="preserve"> the resonance frequency value is proportional to the elastic modulus of the material</w:t>
+      </w:r>
+      <w:r>
+        <w:t xml:space="preserve"> according to the equation above</w:t>
+      </w:r>
+      <w:r>
+        <w:t xml:space="preserve">. When we went through the process of estimating the elastic modulus of the specimen using the previous strain gauge and deflection values, we were able to confirm that the actual elastic modulus was estimated to be lower than the theoretical elastic modulus. Accordingly, it is possible to confirm phenomena in which the value of the resonance frequency obtained experimentally is smaller than the theoretical </w:t>
+      </w:r>
+      <w:r>
+        <w:lastRenderedPageBreak/>
+        <w:t>value. Additionally, if there is a difference between the length of the specimen actually used during the experiment and the length used to calculate the theoretical value, it affects the β value and ultimately has a significant impact on the resonance frequency value.</w:t>
+      </w:r>
     </w:p>
     <w:p>
       <w:pPr>
@@ -12764,7 +12818,6 @@
         <w:rPr>
           <w:iCs/>
         </w:rPr>
-        <w:lastRenderedPageBreak/>
         <w:t>So, i</w:t>
       </w:r>
       <w:r>
@@ -13629,7 +13682,15 @@
           <w:rFonts w:eastAsiaTheme="minorHAnsi"/>
           <w:iCs/>
         </w:rPr>
-        <w:t xml:space="preserve">, the natural frequency of support at both ends was much higher. This is because the stiffness of the beam increases when both sides are supported compared to when one side is fixed. </w:t>
+        <w:t xml:space="preserve">, the natural frequency of support at both ends was much higher. This is because the stiffness of the beam increases when both sides are </w:t>
+      </w:r>
+      <w:r>
+        <w:rPr>
+          <w:rFonts w:eastAsiaTheme="minorHAnsi"/>
+          <w:iCs/>
+        </w:rPr>
+        <w:lastRenderedPageBreak/>
+        <w:t xml:space="preserve">supported compared to when one side is fixed. </w:t>
       </w:r>
       <w:r>
         <w:rPr>
@@ -13756,15 +13817,7 @@
           <w:bCs/>
           <w:iCs/>
         </w:rPr>
-        <w:t xml:space="preserve">.3. </w:t>
-      </w:r>
-      <w:r>
-        <w:rPr>
-          <w:b/>
-          <w:bCs/>
-          <w:iCs/>
-        </w:rPr>
-        <w:t>Discuss the differences between the FFT results with hand pressing the end of the beam and the impact hammer experiment.</w:t>
+        <w:t>.3. Discuss the differences between the FFT results with hand pressing the end of the beam and the impact hammer experiment.</w:t>
       </w:r>
     </w:p>
     <w:p>
@@ -13772,10 +13825,205 @@
         <w:spacing w:before="240" w:after="0" w:line="276" w:lineRule="auto"/>
         <w:jc w:val="left"/>
         <w:rPr>
+          <w:iCs/>
+        </w:rPr>
+      </w:pPr>
+      <w:r>
+        <w:rPr>
+          <w:iCs/>
+        </w:rPr>
+        <w:tab/>
+      </w:r>
+      <w:r>
+        <w:rPr>
+          <w:iCs/>
+        </w:rPr>
+        <w:t xml:space="preserve">First, using an impact hammer to provide excitation within the shortest possible time is to apply a signal as close to the impulse signal in the time domain as possible. In the case of an impulse signal, when FFT is taken, it has components corresponding to all frequency bands in all frequency regions. As can be seen in the Prelab part, the impulse signal in the time domain has a magnitude equal to 1 in the frequency domain. In other words, using this technique has the advantage of finding a resonance frequency corresponding to a high frequency. Conversely, the act of pressing and then releasing with the hand has an initial condition in the time domain, then has a signal form that becomes 0, and has a spectrum in the frequency domain as shown in </w:t>
+      </w:r>
+      <w:r>
+        <w:rPr>
+          <w:b/>
+          <w:bCs/>
+          <w:iCs/>
+        </w:rPr>
+        <w:t>Figure 13</w:t>
+      </w:r>
+      <w:r>
+        <w:rPr>
+          <w:iCs/>
+        </w:rPr>
+        <w:t>. Compared to the frequency spectrum of the impulse delta signal, it can be seen that the size of the components of the spectrum of the signal becomes smaller as it moves toward the high frequency region. In other words, the signal has the disadvantage that it is difficult to find a high-frequency resonance frequency.</w:t>
+      </w:r>
+    </w:p>
+    <w:p>
+      <w:pPr>
+        <w:spacing w:before="240" w:after="0" w:line="276" w:lineRule="auto"/>
+        <w:jc w:val="center"/>
+        <w:rPr>
+          <w:iCs/>
+        </w:rPr>
+      </w:pPr>
+      <w:r>
+        <w:rPr>
+          <w:iCs/>
+        </w:rPr>
+        <w:drawing>
+          <wp:inline distT="0" distB="0" distL="0" distR="0" wp14:anchorId="3FC91473" wp14:editId="56878921">
+            <wp:extent cx="3482671" cy="1531434"/>
+            <wp:effectExtent l="0" t="0" r="3810" b="0"/>
+            <wp:docPr id="2084135552" name="그림 1" descr="도표, 라인, 그래프, 평행이(가) 표시된 사진&#10;&#10;자동 생성된 설명"/>
+            <wp:cNvGraphicFramePr>
+              <a:graphicFrameLocks xmlns:a="http://schemas.openxmlformats.org/drawingml/2006/main" noChangeAspect="1"/>
+            </wp:cNvGraphicFramePr>
+            <a:graphic xmlns:a="http://schemas.openxmlformats.org/drawingml/2006/main">
+              <a:graphicData uri="http://schemas.openxmlformats.org/drawingml/2006/picture">
+                <pic:pic xmlns:pic="http://schemas.openxmlformats.org/drawingml/2006/picture">
+                  <pic:nvPicPr>
+                    <pic:cNvPr id="2084135552" name="그림 1" descr="도표, 라인, 그래프, 평행이(가) 표시된 사진&#10;&#10;자동 생성된 설명"/>
+                    <pic:cNvPicPr/>
+                  </pic:nvPicPr>
+                  <pic:blipFill>
+                    <a:blip r:embed="rId31"/>
+                    <a:stretch>
+                      <a:fillRect/>
+                    </a:stretch>
+                  </pic:blipFill>
+                  <pic:spPr>
+                    <a:xfrm>
+                      <a:off x="0" y="0"/>
+                      <a:ext cx="3495908" cy="1537255"/>
+                    </a:xfrm>
+                    <a:prstGeom prst="rect">
+                      <a:avLst/>
+                    </a:prstGeom>
+                  </pic:spPr>
+                </pic:pic>
+              </a:graphicData>
+            </a:graphic>
+          </wp:inline>
+        </w:drawing>
+      </w:r>
+    </w:p>
+    <w:p>
+      <w:pPr>
+        <w:spacing w:after="0" w:line="276" w:lineRule="auto"/>
+        <w:jc w:val="center"/>
+        <w:rPr>
+          <w:rFonts w:hint="eastAsia"/>
+          <w:b/>
+          <w:bCs/>
+          <w:iCs/>
+        </w:rPr>
+      </w:pPr>
+      <w:r>
+        <w:rPr>
+          <w:rFonts w:hint="eastAsia"/>
+          <w:b/>
+          <w:bCs/>
+          <w:iCs/>
+        </w:rPr>
+        <w:t>F</w:t>
+      </w:r>
+      <w:r>
+        <w:rPr>
+          <w:b/>
+          <w:bCs/>
+          <w:iCs/>
+        </w:rPr>
+        <w:t xml:space="preserve">igure </w:t>
+      </w:r>
+      <w:r>
+        <w:rPr>
+          <w:b/>
+          <w:bCs/>
+          <w:iCs/>
+        </w:rPr>
+        <w:t xml:space="preserve">13. </w:t>
+      </w:r>
+      <w:r>
+        <w:rPr>
+          <w:b/>
+          <w:bCs/>
+          <w:iCs/>
+        </w:rPr>
+        <w:t xml:space="preserve">Frequency domain spectrum of </w:t>
+      </w:r>
+      <w:r>
+        <w:rPr>
+          <w:b/>
+          <w:bCs/>
+          <w:iCs/>
+        </w:rPr>
+        <w:t>time limited signal</w:t>
+      </w:r>
+    </w:p>
+    <w:p>
+      <w:pPr>
+        <w:spacing w:before="240" w:after="0" w:line="276" w:lineRule="auto"/>
+        <w:jc w:val="left"/>
+        <w:rPr>
+          <w:b/>
+          <w:bCs/>
+          <w:iCs/>
+        </w:rPr>
+      </w:pPr>
+      <w:r>
+        <w:rPr>
+          <w:rFonts w:hint="eastAsia"/>
+          <w:b/>
+          <w:bCs/>
+          <w:iCs/>
+        </w:rPr>
+        <w:t>3.4.</w:t>
+      </w:r>
+      <w:r>
+        <w:rPr>
+          <w:b/>
+          <w:bCs/>
+          <w:iCs/>
+        </w:rPr>
+        <w:t xml:space="preserve"> </w:t>
+      </w:r>
+      <w:r>
+        <w:rPr>
+          <w:b/>
+          <w:bCs/>
+          <w:iCs/>
+        </w:rPr>
+        <w:t>Effect of the location of the acceleration sensor on the experimental results</w:t>
+      </w:r>
+    </w:p>
+    <w:p>
+      <w:pPr>
+        <w:spacing w:before="240" w:after="0" w:line="276" w:lineRule="auto"/>
+        <w:jc w:val="left"/>
+        <w:rPr>
           <w:rFonts w:eastAsiaTheme="minorHAnsi" w:hint="eastAsia"/>
           <w:iCs/>
         </w:rPr>
       </w:pPr>
+      <w:r>
+        <w:rPr>
+          <w:rFonts w:eastAsiaTheme="minorHAnsi"/>
+          <w:iCs/>
+        </w:rPr>
+        <w:tab/>
+      </w:r>
+      <w:r>
+        <w:rPr>
+          <w:rFonts w:eastAsiaTheme="minorHAnsi"/>
+          <w:iCs/>
+        </w:rPr>
+        <w:t xml:space="preserve">If an acceleration sensor is attached to a part with a large amplitude, the difference between the signals can be clearly measured, so the natural frequency can be clearly measured. However, there is a part with an amplitude of 0, that is, a part where the vibration signal is not measured. This part is called a node, and if an acceleration sensor is attached to the node, the natural frequency in the corresponding mode cannot be found, so the acceleration sensor must be attached avoiding this part. Since the node appears in a different position for each mode, a </w:t>
+      </w:r>
+      <w:r>
+        <w:rPr>
+          <w:rFonts w:eastAsiaTheme="minorHAnsi"/>
+          <w:iCs/>
+        </w:rPr>
+        <w:lastRenderedPageBreak/>
+        <w:t>correct experiment requires measuring the acceleration sensor several times while changing the attachment position, finding a point that does not match the node point for all modes, and attaching it to that point.</w:t>
+      </w:r>
     </w:p>
     <w:sectPr>
       <w:pgSz w:w="11906" w:h="16838"/>

--- a/1. LAB FILES/LAB4_impact_hammer/CAE_LAB4_21800773_HanMinwoong.docx
+++ b/1. LAB FILES/LAB4_impact_hammer/CAE_LAB4_21800773_HanMinwoong.docx
@@ -66,13 +66,8 @@
         <w:jc w:val="right"/>
       </w:pPr>
       <w:r>
-        <w:t xml:space="preserve">Name: </w:t>
-      </w:r>
-      <w:proofErr w:type="spellStart"/>
-      <w:r>
-        <w:t>HanMinwoong</w:t>
-      </w:r>
-      <w:proofErr w:type="spellEnd"/>
+        <w:t>Name: HanMinwoong</w:t>
+      </w:r>
     </w:p>
     <w:p>
       <w:pPr>
@@ -240,15 +235,7 @@
         <w:tab/>
       </w:r>
       <w:r>
-        <w:t xml:space="preserve">Modal testing is a common method of characterizing the vibrations of a structure by imparting a known force and measuring the response of the structure. By measuring both the input to the structure and the response, the frequency response of the structure can be calculated. Calculating the frequency response over multiple locations, either simultaneously or individually, will yield data that can be used to estimate the dynamic response of the structure. The scale of a modal test can vary greatly. Test structures can be as small as silicon wafers used in electronics, and as large as multistory industrial sifters used at rock quarries. The size and geometry of the test structure will play a role is choosing how to excite it. The two most common methods are impact testing using a modal hammer and shaker testing. After collection, the data can be processed using </w:t>
-      </w:r>
-      <w:proofErr w:type="spellStart"/>
-      <w:r>
-        <w:t>ME’scope</w:t>
-      </w:r>
-      <w:proofErr w:type="spellEnd"/>
-      <w:r>
-        <w:t xml:space="preserve">, a popular modal analysis software from Vibrant Technologies. The result of the measurements and processing would be an animated model of the operating deflection shapes (ODS) that clearly illustrates the movement of the structure. Most commonly, these models are analyzed to identify modal frequencies. At these frequencies the structure vibrates with minimal input energy. Exciting the structure at these frequencies can easily cause damage to the system. Characterizing the response of the structure mean that the design can be changed to reduce the response, or the operating conditions can be adjusted to avoid failures. </w:t>
+        <w:t xml:space="preserve">Modal testing is a common method of characterizing the vibrations of a structure by imparting a known force and measuring the response of the structure. By measuring both the input to the structure and the response, the frequency response of the structure can be calculated. Calculating the frequency response over multiple locations, either simultaneously or individually, will yield data that can be used to estimate the dynamic response of the structure. The scale of a modal test can vary greatly. Test structures can be as small as silicon wafers used in electronics, and as large as multistory industrial sifters used at rock quarries. The size and geometry of the test structure will play a role is choosing how to excite it. The two most common methods are impact testing using a modal hammer and shaker testing. After collection, the data can be processed using ME’scope, a popular modal analysis software from Vibrant Technologies. The result of the measurements and processing would be an animated model of the operating deflection shapes (ODS) that clearly illustrates the movement of the structure. Most commonly, these models are analyzed to identify modal frequencies. At these frequencies the structure vibrates with minimal input energy. Exciting the structure at these frequencies can easily cause damage to the system. Characterizing the response of the structure mean that the design can be changed to reduce the response, or the operating conditions can be adjusted to avoid failures. </w:t>
       </w:r>
     </w:p>
     <w:p>
@@ -3887,7 +3874,7 @@
             <w:rPr>
               <w:rFonts w:ascii="Cambria Math" w:hAnsi="Cambria Math"/>
             </w:rPr>
-            <m:t>cantilver :19mm*3mm*625mm</m:t>
+            <m:t>cantilver :19mm*3.2mm*625mm</m:t>
           </m:r>
         </m:oMath>
       </m:oMathPara>
@@ -3903,7 +3890,7 @@
             <w:rPr>
               <w:rFonts w:ascii="Cambria Math" w:hAnsi="Cambria Math"/>
             </w:rPr>
-            <m:t>fixed :19mm*3mm*600mm</m:t>
+            <m:t>fixed :19mm*3.2mm*600mm</m:t>
           </m:r>
         </m:oMath>
       </m:oMathPara>
@@ -4542,7 +4529,7 @@
             <w:rPr>
               <w:rFonts w:ascii="Cambria Math" w:hAnsi="Cambria Math"/>
             </w:rPr>
-            <m:t>=4.275∙</m:t>
+            <m:t>=5.1883∙</m:t>
           </m:r>
           <m:sSup>
             <m:sSupPr>
@@ -4622,7 +4609,7 @@
             <w:rPr>
               <w:rFonts w:ascii="Cambria Math" w:hAnsi="Cambria Math"/>
             </w:rPr>
-            <m:t>A=w∙h=5.70∙</m:t>
+            <m:t>A=w∙h=6.08∙</m:t>
           </m:r>
           <m:sSup>
             <m:sSupPr>
@@ -5658,7 +5645,7 @@
                   <w:rPr>
                     <w:rFonts w:ascii="Cambria Math" w:hAnsi="Cambria Math"/>
                   </w:rPr>
-                  <m:t>6.7948 [Hz]</m:t>
+                  <m:t>7.2478 [Hz]</m:t>
                 </m:r>
               </m:oMath>
             </m:oMathPara>
@@ -5680,7 +5667,7 @@
                   <w:rPr>
                     <w:rFonts w:ascii="Cambria Math" w:hAnsi="Cambria Math"/>
                   </w:rPr>
-                  <m:t>4.6659 [Hz]</m:t>
+                  <m:t>4.9769 [Hz]</m:t>
                 </m:r>
               </m:oMath>
             </m:oMathPara>
@@ -5702,7 +5689,7 @@
                   <w:rPr>
                     <w:rFonts w:ascii="Cambria Math" w:hAnsi="Cambria Math"/>
                   </w:rPr>
-                  <m:t>6.8543 [Hz]</m:t>
+                  <m:t>7.3113 [Hz]</m:t>
                 </m:r>
               </m:oMath>
             </m:oMathPara>
@@ -5769,7 +5756,7 @@
                   <w:rPr>
                     <w:rFonts w:ascii="Cambria Math" w:hAnsi="Cambria Math"/>
                   </w:rPr>
-                  <m:t>42.5825 [Hz]</m:t>
+                  <m:t>45.4213 [Hz]</m:t>
                 </m:r>
               </m:oMath>
             </m:oMathPara>
@@ -5791,7 +5778,7 @@
                   <w:rPr>
                     <w:rFonts w:ascii="Cambria Math" w:hAnsi="Cambria Math"/>
                   </w:rPr>
-                  <m:t>24.2409 [Hz]</m:t>
+                  <m:t>31.1902 [Hz]</m:t>
                 </m:r>
               </m:oMath>
             </m:oMathPara>
@@ -5813,7 +5800,7 @@
                   <w:rPr>
                     <w:rFonts w:ascii="Cambria Math" w:hAnsi="Cambria Math"/>
                   </w:rPr>
-                  <m:t>42.9555 [Hz]</m:t>
+                  <m:t>45.8192 [Hz]</m:t>
                 </m:r>
               </m:oMath>
             </m:oMathPara>
@@ -5880,7 +5867,7 @@
                   <w:rPr>
                     <w:rFonts w:ascii="Cambria Math" w:hAnsi="Cambria Math"/>
                   </w:rPr>
-                  <m:t>119.2323 [Hz]</m:t>
+                  <m:t>127.1811 [Hz]</m:t>
                 </m:r>
               </m:oMath>
             </m:oMathPara>
@@ -5902,7 +5889,7 @@
                   <w:rPr>
                     <w:rFonts w:ascii="Cambria Math" w:hAnsi="Cambria Math"/>
                   </w:rPr>
-                  <m:t>81.8753 [Hz]</m:t>
+                  <m:t>87.3336 [Hz]</m:t>
                 </m:r>
               </m:oMath>
             </m:oMathPara>
@@ -5924,7 +5911,7 @@
                   <w:rPr>
                     <w:rFonts w:ascii="Cambria Math" w:hAnsi="Cambria Math"/>
                   </w:rPr>
-                  <m:t>120.2765 [Hz]</m:t>
+                  <m:t>128.2949 [Hz]</m:t>
                 </m:r>
               </m:oMath>
             </m:oMathPara>
@@ -5991,7 +5978,7 @@
                   <w:rPr>
                     <w:rFonts w:ascii="Cambria Math" w:hAnsi="Cambria Math"/>
                   </w:rPr>
-                  <m:t>233.6478 [Hz]</m:t>
+                  <m:t>249.2242 [Hz]</m:t>
                 </m:r>
               </m:oMath>
             </m:oMathPara>
@@ -6013,7 +6000,7 @@
                   <w:rPr>
                     <w:rFonts w:ascii="Cambria Math" w:hAnsi="Cambria Math"/>
                   </w:rPr>
-                  <m:t>160.4429 [Hz]</m:t>
+                  <m:t>171.1390 [Hz]</m:t>
                 </m:r>
               </m:oMath>
             </m:oMathPara>
@@ -6035,7 +6022,7 @@
                   <w:rPr>
                     <w:rFonts w:ascii="Cambria Math" w:hAnsi="Cambria Math"/>
                   </w:rPr>
-                  <m:t>235.6940 [Hz]</m:t>
+                  <m:t>251.4069 [Hz]</m:t>
                 </m:r>
               </m:oMath>
             </m:oMathPara>
@@ -7082,7 +7069,7 @@
                   <w:rPr>
                     <w:rFonts w:ascii="Cambria Math" w:hAnsi="Cambria Math"/>
                   </w:rPr>
-                  <m:t>43.0546</m:t>
+                  <m:t>45.9249</m:t>
                 </m:r>
               </m:oMath>
             </m:oMathPara>
@@ -7108,7 +7095,7 @@
                   <w:rPr>
                     <w:rFonts w:ascii="Cambria Math" w:hAnsi="Cambria Math"/>
                   </w:rPr>
-                  <m:t>119.1852</m:t>
+                  <m:t>127.1308</m:t>
                 </m:r>
               </m:oMath>
             </m:oMathPara>
@@ -7134,7 +7121,7 @@
                   <w:rPr>
                     <w:rFonts w:ascii="Cambria Math" w:hAnsi="Cambria Math"/>
                   </w:rPr>
-                  <m:t>233.6506</m:t>
+                  <m:t>249.2273</m:t>
                 </m:r>
               </m:oMath>
             </m:oMathPara>
@@ -7160,7 +7147,7 @@
                   <w:rPr>
                     <w:rFonts w:ascii="Cambria Math" w:hAnsi="Cambria Math"/>
                   </w:rPr>
-                  <m:t>386.2363</m:t>
+                  <m:t>411.9853</m:t>
                 </m:r>
               </m:oMath>
             </m:oMathPara>
@@ -7217,8 +7204,8 @@
         <w:tblLook w:val="04A0" w:firstRow="1" w:lastRow="0" w:firstColumn="1" w:lastColumn="0" w:noHBand="0" w:noVBand="1"/>
       </w:tblPr>
       <w:tblGrid>
-        <w:gridCol w:w="4413"/>
-        <w:gridCol w:w="4603"/>
+        <w:gridCol w:w="4405"/>
+        <w:gridCol w:w="4611"/>
       </w:tblGrid>
       <w:tr>
         <w:trPr>
@@ -7243,13 +7230,12 @@
               <w:rPr>
                 <w:b/>
                 <w:bCs/>
-                <w:noProof/>
               </w:rPr>
               <w:drawing>
-                <wp:inline distT="0" distB="0" distL="0" distR="0" wp14:anchorId="15A78E4E" wp14:editId="4EBD17D4">
-                  <wp:extent cx="2698750" cy="1371600"/>
-                  <wp:effectExtent l="0" t="0" r="6350" b="0"/>
-                  <wp:docPr id="1810396019" name="그림 1"/>
+                <wp:inline distT="0" distB="0" distL="0" distR="0" wp14:anchorId="11E75B89" wp14:editId="41C269C6">
+                  <wp:extent cx="2694940" cy="1351128"/>
+                  <wp:effectExtent l="0" t="0" r="0" b="1905"/>
+                  <wp:docPr id="2127055213" name="그림 1"/>
                   <wp:cNvGraphicFramePr>
                     <a:graphicFrameLocks xmlns:a="http://schemas.openxmlformats.org/drawingml/2006/main" noChangeAspect="1"/>
                   </wp:cNvGraphicFramePr>
@@ -7257,7 +7243,7 @@
                     <a:graphicData uri="http://schemas.openxmlformats.org/drawingml/2006/picture">
                       <pic:pic xmlns:pic="http://schemas.openxmlformats.org/drawingml/2006/picture">
                         <pic:nvPicPr>
-                          <pic:cNvPr id="1810396019" name=""/>
+                          <pic:cNvPr id="2127055213" name=""/>
                           <pic:cNvPicPr/>
                         </pic:nvPicPr>
                         <pic:blipFill>
@@ -7269,7 +7255,7 @@
                         <pic:spPr>
                           <a:xfrm>
                             <a:off x="0" y="0"/>
-                            <a:ext cx="2737642" cy="1391366"/>
+                            <a:ext cx="2716902" cy="1362139"/>
                           </a:xfrm>
                           <a:prstGeom prst="rect">
                             <a:avLst/>
@@ -7301,13 +7287,12 @@
               <w:rPr>
                 <w:b/>
                 <w:bCs/>
-                <w:noProof/>
               </w:rPr>
               <w:drawing>
-                <wp:inline distT="0" distB="0" distL="0" distR="0" wp14:anchorId="3A2C9BD0" wp14:editId="71A2F764">
-                  <wp:extent cx="2825115" cy="1358900"/>
+                <wp:inline distT="0" distB="0" distL="0" distR="0" wp14:anchorId="6120AD38" wp14:editId="710AC2A1">
+                  <wp:extent cx="2827655" cy="1360150"/>
                   <wp:effectExtent l="0" t="0" r="0" b="0"/>
-                  <wp:docPr id="1783621362" name="그림 1"/>
+                  <wp:docPr id="618818781" name="그림 1"/>
                   <wp:cNvGraphicFramePr>
                     <a:graphicFrameLocks xmlns:a="http://schemas.openxmlformats.org/drawingml/2006/main" noChangeAspect="1"/>
                   </wp:cNvGraphicFramePr>
@@ -7315,7 +7300,7 @@
                     <a:graphicData uri="http://schemas.openxmlformats.org/drawingml/2006/picture">
                       <pic:pic xmlns:pic="http://schemas.openxmlformats.org/drawingml/2006/picture">
                         <pic:nvPicPr>
-                          <pic:cNvPr id="1783621362" name=""/>
+                          <pic:cNvPr id="618818781" name=""/>
                           <pic:cNvPicPr/>
                         </pic:nvPicPr>
                         <pic:blipFill>
@@ -7327,7 +7312,7 @@
                         <pic:spPr>
                           <a:xfrm>
                             <a:off x="0" y="0"/>
-                            <a:ext cx="2879659" cy="1385136"/>
+                            <a:ext cx="2839286" cy="1365745"/>
                           </a:xfrm>
                           <a:prstGeom prst="rect">
                             <a:avLst/>
@@ -7370,28 +7355,8 @@
                   <w:rPr>
                     <w:rFonts w:ascii="Cambria Math" w:hAnsi="Cambria Math"/>
                   </w:rPr>
-                  <m:t>6.278 [Hz]</m:t>
-                </m:r>
-              </m:oMath>
-            </m:oMathPara>
-          </w:p>
-        </w:tc>
-        <w:tc>
-          <w:tcPr>
-            <w:tcW w:w="6804" w:type="dxa"/>
-            <w:vAlign w:val="center"/>
-          </w:tcPr>
-          <w:p>
-            <w:pPr>
-              <w:spacing w:line="276" w:lineRule="auto"/>
-              <w:jc w:val="center"/>
-              <w:rPr>
-                <w:b/>
-                <w:bCs/>
-              </w:rPr>
-            </w:pPr>
-            <m:oMathPara>
-              <m:oMath>
+                  <m:t>6.6924</m:t>
+                </m:r>
                 <m:r>
                   <m:rPr>
                     <m:sty m:val="bi"/>
@@ -7399,7 +7364,45 @@
                   <w:rPr>
                     <w:rFonts w:ascii="Cambria Math" w:hAnsi="Cambria Math"/>
                   </w:rPr>
-                  <m:t>39.658 [Hz]</m:t>
+                  <m:t xml:space="preserve"> [Hz]</m:t>
+                </m:r>
+              </m:oMath>
+            </m:oMathPara>
+          </w:p>
+        </w:tc>
+        <w:tc>
+          <w:tcPr>
+            <w:tcW w:w="6804" w:type="dxa"/>
+            <w:vAlign w:val="center"/>
+          </w:tcPr>
+          <w:p>
+            <w:pPr>
+              <w:spacing w:line="276" w:lineRule="auto"/>
+              <w:jc w:val="center"/>
+              <w:rPr>
+                <w:b/>
+                <w:bCs/>
+              </w:rPr>
+            </w:pPr>
+            <m:oMathPara>
+              <m:oMath>
+                <m:r>
+                  <m:rPr>
+                    <m:sty m:val="bi"/>
+                  </m:rPr>
+                  <w:rPr>
+                    <w:rFonts w:ascii="Cambria Math" w:hAnsi="Cambria Math"/>
+                  </w:rPr>
+                  <m:t>41.935</m:t>
+                </m:r>
+                <m:r>
+                  <m:rPr>
+                    <m:sty m:val="bi"/>
+                  </m:rPr>
+                  <w:rPr>
+                    <w:rFonts w:ascii="Cambria Math" w:hAnsi="Cambria Math"/>
+                  </w:rPr>
+                  <m:t xml:space="preserve"> [Hz]</m:t>
                 </m:r>
               </m:oMath>
             </m:oMathPara>
@@ -7429,13 +7432,12 @@
               <w:rPr>
                 <w:b/>
                 <w:bCs/>
-                <w:noProof/>
               </w:rPr>
               <w:drawing>
-                <wp:inline distT="0" distB="0" distL="0" distR="0" wp14:anchorId="67EC013F" wp14:editId="0561FB30">
-                  <wp:extent cx="2698750" cy="1330325"/>
-                  <wp:effectExtent l="0" t="0" r="6350" b="3175"/>
-                  <wp:docPr id="572217035" name="그림 1"/>
+                <wp:inline distT="0" distB="0" distL="0" distR="0" wp14:anchorId="07239D6E" wp14:editId="12D1620A">
+                  <wp:extent cx="2680440" cy="1361440"/>
+                  <wp:effectExtent l="0" t="0" r="5715" b="0"/>
+                  <wp:docPr id="765322247" name="그림 1"/>
                   <wp:cNvGraphicFramePr>
                     <a:graphicFrameLocks xmlns:a="http://schemas.openxmlformats.org/drawingml/2006/main" noChangeAspect="1"/>
                   </wp:cNvGraphicFramePr>
@@ -7443,7 +7445,7 @@
                     <a:graphicData uri="http://schemas.openxmlformats.org/drawingml/2006/picture">
                       <pic:pic xmlns:pic="http://schemas.openxmlformats.org/drawingml/2006/picture">
                         <pic:nvPicPr>
-                          <pic:cNvPr id="572217035" name=""/>
+                          <pic:cNvPr id="765322247" name=""/>
                           <pic:cNvPicPr/>
                         </pic:nvPicPr>
                         <pic:blipFill>
@@ -7455,7 +7457,7 @@
                         <pic:spPr>
                           <a:xfrm>
                             <a:off x="0" y="0"/>
-                            <a:ext cx="2717004" cy="1339323"/>
+                            <a:ext cx="2704994" cy="1373911"/>
                           </a:xfrm>
                           <a:prstGeom prst="rect">
                             <a:avLst/>
@@ -7487,13 +7489,12 @@
               <w:rPr>
                 <w:b/>
                 <w:bCs/>
-                <w:noProof/>
               </w:rPr>
               <w:drawing>
-                <wp:inline distT="0" distB="0" distL="0" distR="0" wp14:anchorId="53E0AD32" wp14:editId="7A683713">
-                  <wp:extent cx="2828280" cy="1326515"/>
-                  <wp:effectExtent l="0" t="0" r="0" b="6985"/>
-                  <wp:docPr id="709088306" name="그림 1"/>
+                <wp:inline distT="0" distB="0" distL="0" distR="0" wp14:anchorId="3C24E6CF" wp14:editId="37AF649A">
+                  <wp:extent cx="2797791" cy="1371600"/>
+                  <wp:effectExtent l="0" t="0" r="3175" b="0"/>
+                  <wp:docPr id="1418964007" name="그림 1"/>
                   <wp:cNvGraphicFramePr>
                     <a:graphicFrameLocks xmlns:a="http://schemas.openxmlformats.org/drawingml/2006/main" noChangeAspect="1"/>
                   </wp:cNvGraphicFramePr>
@@ -7501,7 +7502,7 @@
                     <a:graphicData uri="http://schemas.openxmlformats.org/drawingml/2006/picture">
                       <pic:pic xmlns:pic="http://schemas.openxmlformats.org/drawingml/2006/picture">
                         <pic:nvPicPr>
-                          <pic:cNvPr id="709088306" name=""/>
+                          <pic:cNvPr id="1418964007" name=""/>
                           <pic:cNvPicPr/>
                         </pic:nvPicPr>
                         <pic:blipFill>
@@ -7513,7 +7514,7 @@
                         <pic:spPr>
                           <a:xfrm>
                             <a:off x="0" y="0"/>
-                            <a:ext cx="2857822" cy="1340371"/>
+                            <a:ext cx="2833505" cy="1389109"/>
                           </a:xfrm>
                           <a:prstGeom prst="rect">
                             <a:avLst/>
@@ -7556,28 +7557,8 @@
                   <w:rPr>
                     <w:rFonts w:ascii="Cambria Math" w:hAnsi="Cambria Math"/>
                   </w:rPr>
-                  <m:t>110.14 [Hz]</m:t>
-                </m:r>
-              </m:oMath>
-            </m:oMathPara>
-          </w:p>
-        </w:tc>
-        <w:tc>
-          <w:tcPr>
-            <w:tcW w:w="6804" w:type="dxa"/>
-            <w:vAlign w:val="center"/>
-          </w:tcPr>
-          <w:p>
-            <w:pPr>
-              <w:spacing w:line="276" w:lineRule="auto"/>
-              <w:jc w:val="center"/>
-              <w:rPr>
-                <w:b/>
-                <w:bCs/>
-              </w:rPr>
-            </w:pPr>
-            <m:oMathPara>
-              <m:oMath>
+                  <m:t>11</m:t>
+                </m:r>
                 <m:r>
                   <m:rPr>
                     <m:sty m:val="bi"/>
@@ -7585,7 +7566,63 @@
                   <w:rPr>
                     <w:rFonts w:ascii="Cambria Math" w:hAnsi="Cambria Math"/>
                   </w:rPr>
-                  <m:t>215.82 [Hz]</m:t>
+                  <m:t>7.4</m:t>
+                </m:r>
+                <m:r>
+                  <m:rPr>
+                    <m:sty m:val="bi"/>
+                  </m:rPr>
+                  <w:rPr>
+                    <w:rFonts w:ascii="Cambria Math" w:hAnsi="Cambria Math"/>
+                  </w:rPr>
+                  <m:t xml:space="preserve"> </m:t>
+                </m:r>
+                <m:r>
+                  <m:rPr>
+                    <m:sty m:val="bi"/>
+                  </m:rPr>
+                  <w:rPr>
+                    <w:rFonts w:ascii="Cambria Math" w:hAnsi="Cambria Math"/>
+                  </w:rPr>
+                  <m:t>[Hz]</m:t>
+                </m:r>
+              </m:oMath>
+            </m:oMathPara>
+          </w:p>
+        </w:tc>
+        <w:tc>
+          <w:tcPr>
+            <w:tcW w:w="6804" w:type="dxa"/>
+            <w:vAlign w:val="center"/>
+          </w:tcPr>
+          <w:p>
+            <w:pPr>
+              <w:spacing w:line="276" w:lineRule="auto"/>
+              <w:jc w:val="center"/>
+              <w:rPr>
+                <w:b/>
+                <w:bCs/>
+              </w:rPr>
+            </w:pPr>
+            <m:oMathPara>
+              <m:oMath>
+                <m:r>
+                  <m:rPr>
+                    <m:sty m:val="bi"/>
+                  </m:rPr>
+                  <w:rPr>
+                    <w:rFonts w:ascii="Cambria Math" w:hAnsi="Cambria Math"/>
+                  </w:rPr>
+                  <m:t>247.46</m:t>
+                </m:r>
+                <m:r>
+                  <m:rPr>
+                    <m:sty m:val="bi"/>
+                  </m:rPr>
+                  <w:rPr>
+                    <w:rFonts w:ascii="Cambria Math" w:hAnsi="Cambria Math"/>
+                  </w:rPr>
+                  <m:t xml:space="preserve"> [Hz]</m:t>
                 </m:r>
               </m:oMath>
             </m:oMathPara>
@@ -7686,8 +7723,8 @@
         <w:tblLook w:val="04A0" w:firstRow="1" w:lastRow="0" w:firstColumn="1" w:lastColumn="0" w:noHBand="0" w:noVBand="1"/>
       </w:tblPr>
       <w:tblGrid>
-        <w:gridCol w:w="4361"/>
-        <w:gridCol w:w="4655"/>
+        <w:gridCol w:w="4356"/>
+        <w:gridCol w:w="4660"/>
       </w:tblGrid>
       <w:tr>
         <w:trPr>
@@ -7712,13 +7749,12 @@
               <w:rPr>
                 <w:b/>
                 <w:bCs/>
-                <w:noProof/>
               </w:rPr>
               <w:drawing>
-                <wp:inline distT="0" distB="0" distL="0" distR="0" wp14:anchorId="15F884BA" wp14:editId="1653ED07">
-                  <wp:extent cx="2686050" cy="1373291"/>
-                  <wp:effectExtent l="0" t="0" r="0" b="0"/>
-                  <wp:docPr id="1674752641" name="그림 1"/>
+                <wp:inline distT="0" distB="0" distL="0" distR="0" wp14:anchorId="322DB7CB" wp14:editId="02FAE452">
+                  <wp:extent cx="2647315" cy="1371600"/>
+                  <wp:effectExtent l="0" t="0" r="635" b="0"/>
+                  <wp:docPr id="156308455" name="그림 1"/>
                   <wp:cNvGraphicFramePr>
                     <a:graphicFrameLocks xmlns:a="http://schemas.openxmlformats.org/drawingml/2006/main" noChangeAspect="1"/>
                   </wp:cNvGraphicFramePr>
@@ -7726,7 +7762,7 @@
                     <a:graphicData uri="http://schemas.openxmlformats.org/drawingml/2006/picture">
                       <pic:pic xmlns:pic="http://schemas.openxmlformats.org/drawingml/2006/picture">
                         <pic:nvPicPr>
-                          <pic:cNvPr id="1674752641" name=""/>
+                          <pic:cNvPr id="156308455" name=""/>
                           <pic:cNvPicPr/>
                         </pic:nvPicPr>
                         <pic:blipFill>
@@ -7738,7 +7774,7 @@
                         <pic:spPr>
                           <a:xfrm>
                             <a:off x="0" y="0"/>
-                            <a:ext cx="2755679" cy="1408890"/>
+                            <a:ext cx="2660943" cy="1378661"/>
                           </a:xfrm>
                           <a:prstGeom prst="rect">
                             <a:avLst/>
@@ -7770,13 +7806,12 @@
               <w:rPr>
                 <w:b/>
                 <w:bCs/>
-                <w:noProof/>
               </w:rPr>
               <w:drawing>
-                <wp:inline distT="0" distB="0" distL="0" distR="0" wp14:anchorId="1CE87D72" wp14:editId="66C8577D">
-                  <wp:extent cx="2876829" cy="1346835"/>
-                  <wp:effectExtent l="0" t="0" r="0" b="5715"/>
-                  <wp:docPr id="1296571847" name="그림 1"/>
+                <wp:inline distT="0" distB="0" distL="0" distR="0" wp14:anchorId="7586ADB2" wp14:editId="504409FA">
+                  <wp:extent cx="2843378" cy="1357630"/>
+                  <wp:effectExtent l="0" t="0" r="0" b="0"/>
+                  <wp:docPr id="1289699337" name="그림 1"/>
                   <wp:cNvGraphicFramePr>
                     <a:graphicFrameLocks xmlns:a="http://schemas.openxmlformats.org/drawingml/2006/main" noChangeAspect="1"/>
                   </wp:cNvGraphicFramePr>
@@ -7784,7 +7819,7 @@
                     <a:graphicData uri="http://schemas.openxmlformats.org/drawingml/2006/picture">
                       <pic:pic xmlns:pic="http://schemas.openxmlformats.org/drawingml/2006/picture">
                         <pic:nvPicPr>
-                          <pic:cNvPr id="1296571847" name=""/>
+                          <pic:cNvPr id="1289699337" name=""/>
                           <pic:cNvPicPr/>
                         </pic:nvPicPr>
                         <pic:blipFill>
@@ -7796,7 +7831,7 @@
                         <pic:spPr>
                           <a:xfrm>
                             <a:off x="0" y="0"/>
-                            <a:ext cx="2953686" cy="1382817"/>
+                            <a:ext cx="2857750" cy="1364492"/>
                           </a:xfrm>
                           <a:prstGeom prst="rect">
                             <a:avLst/>
@@ -7839,28 +7874,8 @@
                   <w:rPr>
                     <w:rFonts w:ascii="Cambria Math" w:hAnsi="Cambria Math"/>
                   </w:rPr>
-                  <m:t>4.311 [Hz]</m:t>
-                </m:r>
-              </m:oMath>
-            </m:oMathPara>
-          </w:p>
-        </w:tc>
-        <w:tc>
-          <w:tcPr>
-            <w:tcW w:w="6804" w:type="dxa"/>
-            <w:vAlign w:val="center"/>
-          </w:tcPr>
-          <w:p>
-            <w:pPr>
-              <w:spacing w:line="276" w:lineRule="auto"/>
-              <w:jc w:val="center"/>
-              <w:rPr>
-                <w:b/>
-                <w:bCs/>
-              </w:rPr>
-            </w:pPr>
-            <m:oMathPara>
-              <m:oMath>
+                  <m:t>4.5982</m:t>
+                </m:r>
                 <m:r>
                   <m:rPr>
                     <m:sty m:val="bi"/>
@@ -7868,7 +7883,45 @@
                   <w:rPr>
                     <w:rFonts w:ascii="Cambria Math" w:hAnsi="Cambria Math"/>
                   </w:rPr>
-                  <m:t>27.014 [Hz]</m:t>
+                  <m:t xml:space="preserve"> [Hz]</m:t>
+                </m:r>
+              </m:oMath>
+            </m:oMathPara>
+          </w:p>
+        </w:tc>
+        <w:tc>
+          <w:tcPr>
+            <w:tcW w:w="6804" w:type="dxa"/>
+            <w:vAlign w:val="center"/>
+          </w:tcPr>
+          <w:p>
+            <w:pPr>
+              <w:spacing w:line="276" w:lineRule="auto"/>
+              <w:jc w:val="center"/>
+              <w:rPr>
+                <w:b/>
+                <w:bCs/>
+              </w:rPr>
+            </w:pPr>
+            <m:oMathPara>
+              <m:oMath>
+                <m:r>
+                  <m:rPr>
+                    <m:sty m:val="bi"/>
+                  </m:rPr>
+                  <w:rPr>
+                    <w:rFonts w:ascii="Cambria Math" w:hAnsi="Cambria Math"/>
+                  </w:rPr>
+                  <m:t>28.813</m:t>
+                </m:r>
+                <m:r>
+                  <m:rPr>
+                    <m:sty m:val="bi"/>
+                  </m:rPr>
+                  <w:rPr>
+                    <w:rFonts w:ascii="Cambria Math" w:hAnsi="Cambria Math"/>
+                  </w:rPr>
+                  <m:t xml:space="preserve"> [Hz]</m:t>
                 </m:r>
               </m:oMath>
             </m:oMathPara>
@@ -7898,13 +7951,12 @@
               <w:rPr>
                 <w:b/>
                 <w:bCs/>
-                <w:noProof/>
               </w:rPr>
               <w:drawing>
-                <wp:inline distT="0" distB="0" distL="0" distR="0" wp14:anchorId="70835864" wp14:editId="569C63CB">
-                  <wp:extent cx="2660650" cy="1352550"/>
-                  <wp:effectExtent l="0" t="0" r="6350" b="0"/>
-                  <wp:docPr id="800581454" name="그림 1"/>
+                <wp:inline distT="0" distB="0" distL="0" distR="0" wp14:anchorId="4EBFEEC5" wp14:editId="42464835">
+                  <wp:extent cx="2644901" cy="1377941"/>
+                  <wp:effectExtent l="0" t="0" r="3175" b="0"/>
+                  <wp:docPr id="1100495296" name="그림 1"/>
                   <wp:cNvGraphicFramePr>
                     <a:graphicFrameLocks xmlns:a="http://schemas.openxmlformats.org/drawingml/2006/main" noChangeAspect="1"/>
                   </wp:cNvGraphicFramePr>
@@ -7912,7 +7964,7 @@
                     <a:graphicData uri="http://schemas.openxmlformats.org/drawingml/2006/picture">
                       <pic:pic xmlns:pic="http://schemas.openxmlformats.org/drawingml/2006/picture">
                         <pic:nvPicPr>
-                          <pic:cNvPr id="800581454" name=""/>
+                          <pic:cNvPr id="1100495296" name=""/>
                           <pic:cNvPicPr/>
                         </pic:nvPicPr>
                         <pic:blipFill>
@@ -7924,7 +7976,7 @@
                         <pic:spPr>
                           <a:xfrm>
                             <a:off x="0" y="0"/>
-                            <a:ext cx="2672266" cy="1358455"/>
+                            <a:ext cx="2669111" cy="1390554"/>
                           </a:xfrm>
                           <a:prstGeom prst="rect">
                             <a:avLst/>
@@ -7956,13 +8008,12 @@
               <w:rPr>
                 <w:b/>
                 <w:bCs/>
-                <w:noProof/>
               </w:rPr>
               <w:drawing>
-                <wp:inline distT="0" distB="0" distL="0" distR="0" wp14:anchorId="492D71DD" wp14:editId="568E9C29">
-                  <wp:extent cx="2863850" cy="1349281"/>
-                  <wp:effectExtent l="0" t="0" r="0" b="3810"/>
-                  <wp:docPr id="766992780" name="그림 1"/>
+                <wp:inline distT="0" distB="0" distL="0" distR="0" wp14:anchorId="53CEE021" wp14:editId="200D021E">
+                  <wp:extent cx="2842895" cy="1384917"/>
+                  <wp:effectExtent l="0" t="0" r="0" b="6350"/>
+                  <wp:docPr id="1900177394" name="그림 1"/>
                   <wp:cNvGraphicFramePr>
                     <a:graphicFrameLocks xmlns:a="http://schemas.openxmlformats.org/drawingml/2006/main" noChangeAspect="1"/>
                   </wp:cNvGraphicFramePr>
@@ -7970,7 +8021,7 @@
                     <a:graphicData uri="http://schemas.openxmlformats.org/drawingml/2006/picture">
                       <pic:pic xmlns:pic="http://schemas.openxmlformats.org/drawingml/2006/picture">
                         <pic:nvPicPr>
-                          <pic:cNvPr id="766992780" name=""/>
+                          <pic:cNvPr id="1900177394" name=""/>
                           <pic:cNvPicPr/>
                         </pic:nvPicPr>
                         <pic:blipFill>
@@ -7982,7 +8033,7 @@
                         <pic:spPr>
                           <a:xfrm>
                             <a:off x="0" y="0"/>
-                            <a:ext cx="2892001" cy="1362544"/>
+                            <a:ext cx="2863384" cy="1394898"/>
                           </a:xfrm>
                           <a:prstGeom prst="rect">
                             <a:avLst/>
@@ -8025,28 +8076,8 @@
                   <w:rPr>
                     <w:rFonts w:ascii="Cambria Math" w:hAnsi="Cambria Math"/>
                   </w:rPr>
-                  <m:t>75.633 [Hz]</m:t>
-                </m:r>
-              </m:oMath>
-            </m:oMathPara>
-          </w:p>
-        </w:tc>
-        <w:tc>
-          <w:tcPr>
-            <w:tcW w:w="6804" w:type="dxa"/>
-            <w:vAlign w:val="center"/>
-          </w:tcPr>
-          <w:p>
-            <w:pPr>
-              <w:spacing w:line="276" w:lineRule="auto"/>
-              <w:jc w:val="center"/>
-              <w:rPr>
-                <w:b/>
-                <w:bCs/>
-              </w:rPr>
-            </w:pPr>
-            <m:oMathPara>
-              <m:oMath>
+                  <m:t>80.669</m:t>
+                </m:r>
                 <m:r>
                   <m:rPr>
                     <m:sty m:val="bi"/>
@@ -8054,7 +8085,45 @@
                   <w:rPr>
                     <w:rFonts w:ascii="Cambria Math" w:hAnsi="Cambria Math"/>
                   </w:rPr>
-                  <m:t>148.2 [Hz]</m:t>
+                  <m:t xml:space="preserve"> [Hz]</m:t>
+                </m:r>
+              </m:oMath>
+            </m:oMathPara>
+          </w:p>
+        </w:tc>
+        <w:tc>
+          <w:tcPr>
+            <w:tcW w:w="6804" w:type="dxa"/>
+            <w:vAlign w:val="center"/>
+          </w:tcPr>
+          <w:p>
+            <w:pPr>
+              <w:spacing w:line="276" w:lineRule="auto"/>
+              <w:jc w:val="center"/>
+              <w:rPr>
+                <w:b/>
+                <w:bCs/>
+              </w:rPr>
+            </w:pPr>
+            <m:oMathPara>
+              <m:oMath>
+                <m:r>
+                  <m:rPr>
+                    <m:sty m:val="bi"/>
+                  </m:rPr>
+                  <w:rPr>
+                    <w:rFonts w:ascii="Cambria Math" w:hAnsi="Cambria Math"/>
+                  </w:rPr>
+                  <m:t>169.94</m:t>
+                </m:r>
+                <m:r>
+                  <m:rPr>
+                    <m:sty m:val="bi"/>
+                  </m:rPr>
+                  <w:rPr>
+                    <w:rFonts w:ascii="Cambria Math" w:hAnsi="Cambria Math"/>
+                  </w:rPr>
+                  <m:t xml:space="preserve"> [Hz]</m:t>
                 </m:r>
               </m:oMath>
             </m:oMathPara>
@@ -8162,8 +8231,8 @@
         <w:tblLook w:val="04A0" w:firstRow="1" w:lastRow="0" w:firstColumn="1" w:lastColumn="0" w:noHBand="0" w:noVBand="1"/>
       </w:tblPr>
       <w:tblGrid>
-        <w:gridCol w:w="4362"/>
-        <w:gridCol w:w="4654"/>
+        <w:gridCol w:w="4471"/>
+        <w:gridCol w:w="4545"/>
       </w:tblGrid>
       <w:tr>
         <w:trPr>
@@ -8188,13 +8257,12 @@
               <w:rPr>
                 <w:b/>
                 <w:bCs/>
-                <w:noProof/>
               </w:rPr>
               <w:drawing>
-                <wp:inline distT="0" distB="0" distL="0" distR="0" wp14:anchorId="66DB0E57" wp14:editId="0D04CB22">
-                  <wp:extent cx="2687626" cy="1329690"/>
-                  <wp:effectExtent l="0" t="0" r="0" b="3810"/>
-                  <wp:docPr id="620111530" name="그림 1"/>
+                <wp:inline distT="0" distB="0" distL="0" distR="0" wp14:anchorId="4531B9C5" wp14:editId="6E068249">
+                  <wp:extent cx="2790418" cy="1351309"/>
+                  <wp:effectExtent l="0" t="0" r="0" b="1270"/>
+                  <wp:docPr id="2027613882" name="그림 1"/>
                   <wp:cNvGraphicFramePr>
                     <a:graphicFrameLocks xmlns:a="http://schemas.openxmlformats.org/drawingml/2006/main" noChangeAspect="1"/>
                   </wp:cNvGraphicFramePr>
@@ -8202,7 +8270,7 @@
                     <a:graphicData uri="http://schemas.openxmlformats.org/drawingml/2006/picture">
                       <pic:pic xmlns:pic="http://schemas.openxmlformats.org/drawingml/2006/picture">
                         <pic:nvPicPr>
-                          <pic:cNvPr id="620111530" name=""/>
+                          <pic:cNvPr id="2027613882" name=""/>
                           <pic:cNvPicPr/>
                         </pic:nvPicPr>
                         <pic:blipFill>
@@ -8214,7 +8282,7 @@
                         <pic:spPr>
                           <a:xfrm>
                             <a:off x="0" y="0"/>
-                            <a:ext cx="2727690" cy="1349511"/>
+                            <a:ext cx="2806896" cy="1359289"/>
                           </a:xfrm>
                           <a:prstGeom prst="rect">
                             <a:avLst/>
@@ -8246,13 +8314,12 @@
               <w:rPr>
                 <w:b/>
                 <w:bCs/>
-                <w:noProof/>
               </w:rPr>
               <w:drawing>
-                <wp:inline distT="0" distB="0" distL="0" distR="0" wp14:anchorId="16032B28" wp14:editId="5DD437E3">
-                  <wp:extent cx="2869849" cy="1366338"/>
-                  <wp:effectExtent l="0" t="0" r="6985" b="5715"/>
-                  <wp:docPr id="1564429191" name="그림 1"/>
+                <wp:inline distT="0" distB="0" distL="0" distR="0" wp14:anchorId="7EFA000E" wp14:editId="6A755D2D">
+                  <wp:extent cx="2790967" cy="1359535"/>
+                  <wp:effectExtent l="0" t="0" r="9525" b="0"/>
+                  <wp:docPr id="1972876490" name="그림 1"/>
                   <wp:cNvGraphicFramePr>
                     <a:graphicFrameLocks xmlns:a="http://schemas.openxmlformats.org/drawingml/2006/main" noChangeAspect="1"/>
                   </wp:cNvGraphicFramePr>
@@ -8260,7 +8327,7 @@
                     <a:graphicData uri="http://schemas.openxmlformats.org/drawingml/2006/picture">
                       <pic:pic xmlns:pic="http://schemas.openxmlformats.org/drawingml/2006/picture">
                         <pic:nvPicPr>
-                          <pic:cNvPr id="1564429191" name=""/>
+                          <pic:cNvPr id="1972876490" name=""/>
                           <pic:cNvPicPr/>
                         </pic:nvPicPr>
                         <pic:blipFill>
@@ -8272,7 +8339,7 @@
                         <pic:spPr>
                           <a:xfrm>
                             <a:off x="0" y="0"/>
-                            <a:ext cx="2906895" cy="1383976"/>
+                            <a:ext cx="2810046" cy="1368829"/>
                           </a:xfrm>
                           <a:prstGeom prst="rect">
                             <a:avLst/>
@@ -8315,28 +8382,8 @@
                   <w:rPr>
                     <w:rFonts w:ascii="Cambria Math" w:hAnsi="Cambria Math"/>
                   </w:rPr>
-                  <m:t>6.3007 [Hz]</m:t>
-                </m:r>
-              </m:oMath>
-            </m:oMathPara>
-          </w:p>
-        </w:tc>
-        <w:tc>
-          <w:tcPr>
-            <w:tcW w:w="6804" w:type="dxa"/>
-            <w:vAlign w:val="center"/>
-          </w:tcPr>
-          <w:p>
-            <w:pPr>
-              <w:spacing w:line="276" w:lineRule="auto"/>
-              <w:jc w:val="center"/>
-              <w:rPr>
-                <w:b/>
-                <w:bCs/>
-              </w:rPr>
-            </w:pPr>
-            <m:oMathPara>
-              <m:oMath>
+                  <m:t>6.7154</m:t>
+                </m:r>
                 <m:r>
                   <m:rPr>
                     <m:sty m:val="bi"/>
@@ -8344,7 +8391,45 @@
                   <w:rPr>
                     <w:rFonts w:ascii="Cambria Math" w:hAnsi="Cambria Math"/>
                   </w:rPr>
-                  <m:t>39.481 [Hz]</m:t>
+                  <m:t xml:space="preserve"> [Hz]</m:t>
+                </m:r>
+              </m:oMath>
+            </m:oMathPara>
+          </w:p>
+        </w:tc>
+        <w:tc>
+          <w:tcPr>
+            <w:tcW w:w="6804" w:type="dxa"/>
+            <w:vAlign w:val="center"/>
+          </w:tcPr>
+          <w:p>
+            <w:pPr>
+              <w:spacing w:line="276" w:lineRule="auto"/>
+              <w:jc w:val="center"/>
+              <w:rPr>
+                <w:b/>
+                <w:bCs/>
+              </w:rPr>
+            </w:pPr>
+            <m:oMathPara>
+              <m:oMath>
+                <m:r>
+                  <m:rPr>
+                    <m:sty m:val="bi"/>
+                  </m:rPr>
+                  <w:rPr>
+                    <w:rFonts w:ascii="Cambria Math" w:hAnsi="Cambria Math"/>
+                  </w:rPr>
+                  <m:t>42.079</m:t>
+                </m:r>
+                <m:r>
+                  <m:rPr>
+                    <m:sty m:val="bi"/>
+                  </m:rPr>
+                  <w:rPr>
+                    <w:rFonts w:ascii="Cambria Math" w:hAnsi="Cambria Math"/>
+                  </w:rPr>
+                  <m:t xml:space="preserve"> [Hz]</m:t>
                 </m:r>
               </m:oMath>
             </m:oMathPara>
@@ -8374,13 +8459,12 @@
               <w:rPr>
                 <w:b/>
                 <w:bCs/>
-                <w:noProof/>
               </w:rPr>
               <w:drawing>
-                <wp:inline distT="0" distB="0" distL="0" distR="0" wp14:anchorId="16F8D9BE" wp14:editId="04FFD1D4">
-                  <wp:extent cx="2660284" cy="1355090"/>
+                <wp:inline distT="0" distB="0" distL="0" distR="0" wp14:anchorId="57C341D4" wp14:editId="083A5ECF">
+                  <wp:extent cx="2736215" cy="1378424"/>
                   <wp:effectExtent l="0" t="0" r="6985" b="0"/>
-                  <wp:docPr id="218951179" name="그림 1"/>
+                  <wp:docPr id="276527754" name="그림 1"/>
                   <wp:cNvGraphicFramePr>
                     <a:graphicFrameLocks xmlns:a="http://schemas.openxmlformats.org/drawingml/2006/main" noChangeAspect="1"/>
                   </wp:cNvGraphicFramePr>
@@ -8388,7 +8472,7 @@
                     <a:graphicData uri="http://schemas.openxmlformats.org/drawingml/2006/picture">
                       <pic:pic xmlns:pic="http://schemas.openxmlformats.org/drawingml/2006/picture">
                         <pic:nvPicPr>
-                          <pic:cNvPr id="218951179" name=""/>
+                          <pic:cNvPr id="276527754" name=""/>
                           <pic:cNvPicPr/>
                         </pic:nvPicPr>
                         <pic:blipFill>
@@ -8400,7 +8484,7 @@
                         <pic:spPr>
                           <a:xfrm>
                             <a:off x="0" y="0"/>
-                            <a:ext cx="2684041" cy="1367191"/>
+                            <a:ext cx="2745830" cy="1383268"/>
                           </a:xfrm>
                           <a:prstGeom prst="rect">
                             <a:avLst/>
@@ -8432,13 +8516,12 @@
               <w:rPr>
                 <w:b/>
                 <w:bCs/>
-                <w:noProof/>
               </w:rPr>
               <w:drawing>
-                <wp:inline distT="0" distB="0" distL="0" distR="0" wp14:anchorId="651F8783" wp14:editId="74540AD3">
-                  <wp:extent cx="2852382" cy="1361440"/>
-                  <wp:effectExtent l="0" t="0" r="5715" b="0"/>
-                  <wp:docPr id="2060326555" name="그림 1"/>
+                <wp:inline distT="0" distB="0" distL="0" distR="0" wp14:anchorId="6CFCE38A" wp14:editId="1AF55B0B">
+                  <wp:extent cx="2835663" cy="1371600"/>
+                  <wp:effectExtent l="0" t="0" r="3175" b="0"/>
+                  <wp:docPr id="1289422792" name="그림 1"/>
                   <wp:cNvGraphicFramePr>
                     <a:graphicFrameLocks xmlns:a="http://schemas.openxmlformats.org/drawingml/2006/main" noChangeAspect="1"/>
                   </wp:cNvGraphicFramePr>
@@ -8446,7 +8529,7 @@
                     <a:graphicData uri="http://schemas.openxmlformats.org/drawingml/2006/picture">
                       <pic:pic xmlns:pic="http://schemas.openxmlformats.org/drawingml/2006/picture">
                         <pic:nvPicPr>
-                          <pic:cNvPr id="2060326555" name=""/>
+                          <pic:cNvPr id="1289422792" name=""/>
                           <pic:cNvPicPr/>
                         </pic:nvPicPr>
                         <pic:blipFill>
@@ -8458,7 +8541,7 @@
                         <pic:spPr>
                           <a:xfrm>
                             <a:off x="0" y="0"/>
-                            <a:ext cx="2879499" cy="1374383"/>
+                            <a:ext cx="2856857" cy="1381851"/>
                           </a:xfrm>
                           <a:prstGeom prst="rect">
                             <a:avLst/>
@@ -8501,28 +8584,8 @@
                   <w:rPr>
                     <w:rFonts w:ascii="Cambria Math" w:hAnsi="Cambria Math"/>
                   </w:rPr>
-                  <m:t>110.54 [Hz]</m:t>
-                </m:r>
-              </m:oMath>
-            </m:oMathPara>
-          </w:p>
-        </w:tc>
-        <w:tc>
-          <w:tcPr>
-            <w:tcW w:w="6804" w:type="dxa"/>
-            <w:vAlign w:val="center"/>
-          </w:tcPr>
-          <w:p>
-            <w:pPr>
-              <w:spacing w:line="276" w:lineRule="auto"/>
-              <w:jc w:val="center"/>
-              <w:rPr>
-                <w:b/>
-                <w:bCs/>
-              </w:rPr>
-            </w:pPr>
-            <m:oMathPara>
-              <m:oMath>
+                  <m:t>117.81</m:t>
+                </m:r>
                 <m:r>
                   <m:rPr>
                     <m:sty m:val="bi"/>
@@ -8530,7 +8593,45 @@
                   <w:rPr>
                     <w:rFonts w:ascii="Cambria Math" w:hAnsi="Cambria Math"/>
                   </w:rPr>
-                  <m:t>216.6 [Hz]</m:t>
+                  <m:t xml:space="preserve"> [Hz]</m:t>
+                </m:r>
+              </m:oMath>
+            </m:oMathPara>
+          </w:p>
+        </w:tc>
+        <w:tc>
+          <w:tcPr>
+            <w:tcW w:w="6804" w:type="dxa"/>
+            <w:vAlign w:val="center"/>
+          </w:tcPr>
+          <w:p>
+            <w:pPr>
+              <w:spacing w:line="276" w:lineRule="auto"/>
+              <w:jc w:val="center"/>
+              <w:rPr>
+                <w:b/>
+                <w:bCs/>
+              </w:rPr>
+            </w:pPr>
+            <m:oMathPara>
+              <m:oMath>
+                <m:r>
+                  <m:rPr>
+                    <m:sty m:val="bi"/>
+                  </m:rPr>
+                  <w:rPr>
+                    <w:rFonts w:ascii="Cambria Math" w:hAnsi="Cambria Math"/>
+                  </w:rPr>
+                  <m:t>248.22</m:t>
+                </m:r>
+                <m:r>
+                  <m:rPr>
+                    <m:sty m:val="bi"/>
+                  </m:rPr>
+                  <w:rPr>
+                    <w:rFonts w:ascii="Cambria Math" w:hAnsi="Cambria Math"/>
+                  </w:rPr>
+                  <m:t xml:space="preserve"> [Hz]</m:t>
                 </m:r>
               </m:oMath>
             </m:oMathPara>
@@ -8679,13 +8780,12 @@
               <w:rPr>
                 <w:b/>
                 <w:bCs/>
-                <w:noProof/>
               </w:rPr>
               <w:drawing>
-                <wp:inline distT="0" distB="0" distL="0" distR="0" wp14:anchorId="688B29C5" wp14:editId="079E2E1A">
-                  <wp:extent cx="2750024" cy="1373361"/>
-                  <wp:effectExtent l="0" t="0" r="0" b="0"/>
-                  <wp:docPr id="1736462885" name="그림 1"/>
+                <wp:inline distT="0" distB="0" distL="0" distR="0" wp14:anchorId="53C515A9" wp14:editId="52C33560">
+                  <wp:extent cx="2736376" cy="1352500"/>
+                  <wp:effectExtent l="0" t="0" r="6985" b="635"/>
+                  <wp:docPr id="867052848" name="그림 1"/>
                   <wp:cNvGraphicFramePr>
                     <a:graphicFrameLocks xmlns:a="http://schemas.openxmlformats.org/drawingml/2006/main" noChangeAspect="1"/>
                   </wp:cNvGraphicFramePr>
@@ -8693,7 +8793,7 @@
                     <a:graphicData uri="http://schemas.openxmlformats.org/drawingml/2006/picture">
                       <pic:pic xmlns:pic="http://schemas.openxmlformats.org/drawingml/2006/picture">
                         <pic:nvPicPr>
-                          <pic:cNvPr id="1736462885" name=""/>
+                          <pic:cNvPr id="867052848" name=""/>
                           <pic:cNvPicPr/>
                         </pic:nvPicPr>
                         <pic:blipFill>
@@ -8705,7 +8805,7 @@
                         <pic:spPr>
                           <a:xfrm>
                             <a:off x="0" y="0"/>
-                            <a:ext cx="2795928" cy="1396285"/>
+                            <a:ext cx="2771188" cy="1369706"/>
                           </a:xfrm>
                           <a:prstGeom prst="rect">
                             <a:avLst/>
@@ -8737,13 +8837,12 @@
               <w:rPr>
                 <w:b/>
                 <w:bCs/>
-                <w:noProof/>
               </w:rPr>
               <w:drawing>
-                <wp:inline distT="0" distB="0" distL="0" distR="0" wp14:anchorId="637495D1" wp14:editId="16901D83">
-                  <wp:extent cx="2762525" cy="1354455"/>
-                  <wp:effectExtent l="0" t="0" r="0" b="0"/>
-                  <wp:docPr id="1304046836" name="그림 1"/>
+                <wp:inline distT="0" distB="0" distL="0" distR="0" wp14:anchorId="7BC9159B" wp14:editId="30B2C8C0">
+                  <wp:extent cx="2756848" cy="1367607"/>
+                  <wp:effectExtent l="0" t="0" r="5715" b="4445"/>
+                  <wp:docPr id="1902644690" name="그림 1"/>
                   <wp:cNvGraphicFramePr>
                     <a:graphicFrameLocks xmlns:a="http://schemas.openxmlformats.org/drawingml/2006/main" noChangeAspect="1"/>
                   </wp:cNvGraphicFramePr>
@@ -8751,7 +8850,7 @@
                     <a:graphicData uri="http://schemas.openxmlformats.org/drawingml/2006/picture">
                       <pic:pic xmlns:pic="http://schemas.openxmlformats.org/drawingml/2006/picture">
                         <pic:nvPicPr>
-                          <pic:cNvPr id="1304046836" name=""/>
+                          <pic:cNvPr id="1902644690" name=""/>
                           <pic:cNvPicPr/>
                         </pic:nvPicPr>
                         <pic:blipFill>
@@ -8763,7 +8862,7 @@
                         <pic:spPr>
                           <a:xfrm>
                             <a:off x="0" y="0"/>
-                            <a:ext cx="2824841" cy="1385008"/>
+                            <a:ext cx="2776517" cy="1377364"/>
                           </a:xfrm>
                           <a:prstGeom prst="rect">
                             <a:avLst/>
@@ -8806,28 +8905,8 @@
                   <w:rPr>
                     <w:rFonts w:ascii="Cambria Math" w:hAnsi="Cambria Math"/>
                   </w:rPr>
-                  <m:t>43.457 [Hz]</m:t>
-                </m:r>
-              </m:oMath>
-            </m:oMathPara>
-          </w:p>
-        </w:tc>
-        <w:tc>
-          <w:tcPr>
-            <w:tcW w:w="6804" w:type="dxa"/>
-            <w:vAlign w:val="center"/>
-          </w:tcPr>
-          <w:p>
-            <w:pPr>
-              <w:spacing w:line="276" w:lineRule="auto"/>
-              <w:jc w:val="center"/>
-              <w:rPr>
-                <w:b/>
-                <w:bCs/>
-              </w:rPr>
-            </w:pPr>
-            <m:oMathPara>
-              <m:oMath>
+                  <m:t>46.293</m:t>
+                </m:r>
                 <m:r>
                   <m:rPr>
                     <m:sty m:val="bi"/>
@@ -8835,7 +8914,45 @@
                   <w:rPr>
                     <w:rFonts w:ascii="Cambria Math" w:hAnsi="Cambria Math"/>
                   </w:rPr>
-                  <m:t>119.77 [Hz]</m:t>
+                  <m:t xml:space="preserve"> [Hz]</m:t>
+                </m:r>
+              </m:oMath>
+            </m:oMathPara>
+          </w:p>
+        </w:tc>
+        <w:tc>
+          <w:tcPr>
+            <w:tcW w:w="6804" w:type="dxa"/>
+            <w:vAlign w:val="center"/>
+          </w:tcPr>
+          <w:p>
+            <w:pPr>
+              <w:spacing w:line="276" w:lineRule="auto"/>
+              <w:jc w:val="center"/>
+              <w:rPr>
+                <w:b/>
+                <w:bCs/>
+              </w:rPr>
+            </w:pPr>
+            <m:oMathPara>
+              <m:oMath>
+                <m:r>
+                  <m:rPr>
+                    <m:sty m:val="bi"/>
+                  </m:rPr>
+                  <w:rPr>
+                    <w:rFonts w:ascii="Cambria Math" w:hAnsi="Cambria Math"/>
+                  </w:rPr>
+                  <m:t>127.58</m:t>
+                </m:r>
+                <m:r>
+                  <m:rPr>
+                    <m:sty m:val="bi"/>
+                  </m:rPr>
+                  <w:rPr>
+                    <w:rFonts w:ascii="Cambria Math" w:hAnsi="Cambria Math"/>
+                  </w:rPr>
+                  <m:t xml:space="preserve"> [Hz]</m:t>
                 </m:r>
               </m:oMath>
             </m:oMathPara>
@@ -8865,13 +8982,12 @@
               <w:rPr>
                 <w:b/>
                 <w:bCs/>
-                <w:noProof/>
               </w:rPr>
               <w:drawing>
-                <wp:inline distT="0" distB="0" distL="0" distR="0" wp14:anchorId="6C99B5C0" wp14:editId="7DEB5601">
-                  <wp:extent cx="2750023" cy="1362018"/>
+                <wp:inline distT="0" distB="0" distL="0" distR="0" wp14:anchorId="2713F060" wp14:editId="6655A477">
+                  <wp:extent cx="2750024" cy="1377870"/>
                   <wp:effectExtent l="0" t="0" r="0" b="0"/>
-                  <wp:docPr id="433703358" name="그림 1"/>
+                  <wp:docPr id="418446681" name="그림 1"/>
                   <wp:cNvGraphicFramePr>
                     <a:graphicFrameLocks xmlns:a="http://schemas.openxmlformats.org/drawingml/2006/main" noChangeAspect="1"/>
                   </wp:cNvGraphicFramePr>
@@ -8879,7 +8995,7 @@
                     <a:graphicData uri="http://schemas.openxmlformats.org/drawingml/2006/picture">
                       <pic:pic xmlns:pic="http://schemas.openxmlformats.org/drawingml/2006/picture">
                         <pic:nvPicPr>
-                          <pic:cNvPr id="433703358" name=""/>
+                          <pic:cNvPr id="418446681" name=""/>
                           <pic:cNvPicPr/>
                         </pic:nvPicPr>
                         <pic:blipFill>
@@ -8891,7 +9007,7 @@
                         <pic:spPr>
                           <a:xfrm>
                             <a:off x="0" y="0"/>
-                            <a:ext cx="2805359" cy="1389425"/>
+                            <a:ext cx="2769703" cy="1387730"/>
                           </a:xfrm>
                           <a:prstGeom prst="rect">
                             <a:avLst/>
@@ -8992,28 +9108,8 @@
                   <w:rPr>
                     <w:rFonts w:ascii="Cambria Math" w:hAnsi="Cambria Math"/>
                   </w:rPr>
-                  <m:t>234.75 [Hz]</m:t>
-                </m:r>
-              </m:oMath>
-            </m:oMathPara>
-          </w:p>
-        </w:tc>
-        <w:tc>
-          <w:tcPr>
-            <w:tcW w:w="6804" w:type="dxa"/>
-            <w:vAlign w:val="center"/>
-          </w:tcPr>
-          <w:p>
-            <w:pPr>
-              <w:spacing w:line="276" w:lineRule="auto"/>
-              <w:jc w:val="center"/>
-              <w:rPr>
-                <w:b/>
-                <w:bCs/>
-              </w:rPr>
-            </w:pPr>
-            <m:oMathPara>
-              <m:oMath>
+                  <m:t>250.04</m:t>
+                </m:r>
                 <m:r>
                   <m:rPr>
                     <m:sty m:val="bi"/>
@@ -9021,7 +9117,45 @@
                   <w:rPr>
                     <w:rFonts w:ascii="Cambria Math" w:hAnsi="Cambria Math"/>
                   </w:rPr>
-                  <m:t>387.99 [Hz]</m:t>
+                  <m:t xml:space="preserve"> [Hz]</m:t>
+                </m:r>
+              </m:oMath>
+            </m:oMathPara>
+          </w:p>
+        </w:tc>
+        <w:tc>
+          <w:tcPr>
+            <w:tcW w:w="6804" w:type="dxa"/>
+            <w:vAlign w:val="center"/>
+          </w:tcPr>
+          <w:p>
+            <w:pPr>
+              <w:spacing w:line="276" w:lineRule="auto"/>
+              <w:jc w:val="center"/>
+              <w:rPr>
+                <w:b/>
+                <w:bCs/>
+              </w:rPr>
+            </w:pPr>
+            <m:oMathPara>
+              <m:oMath>
+                <m:r>
+                  <m:rPr>
+                    <m:sty m:val="bi"/>
+                  </m:rPr>
+                  <w:rPr>
+                    <w:rFonts w:ascii="Cambria Math" w:hAnsi="Cambria Math"/>
+                  </w:rPr>
+                  <m:t>413.32</m:t>
+                </m:r>
+                <m:r>
+                  <m:rPr>
+                    <m:sty m:val="bi"/>
+                  </m:rPr>
+                  <w:rPr>
+                    <w:rFonts w:ascii="Cambria Math" w:hAnsi="Cambria Math"/>
+                  </w:rPr>
+                  <m:t xml:space="preserve"> [Hz]</m:t>
                 </m:r>
               </m:oMath>
             </m:oMathPara>
@@ -9724,7 +9858,7 @@
                   <w:rPr>
                     <w:rFonts w:ascii="Cambria Math" w:hAnsi="Cambria Math"/>
                   </w:rPr>
-                  <m:t>6.7948</m:t>
+                  <m:t>7.2478</m:t>
                 </m:r>
               </m:oMath>
             </m:oMathPara>
@@ -9750,7 +9884,13 @@
                   <w:rPr>
                     <w:rFonts w:ascii="Cambria Math" w:hAnsi="Cambria Math"/>
                   </w:rPr>
-                  <m:t>42.5825</m:t>
+                  <m:t>45.42</m:t>
+                </m:r>
+                <m:r>
+                  <w:rPr>
+                    <w:rFonts w:ascii="Cambria Math" w:hAnsi="Cambria Math"/>
+                  </w:rPr>
+                  <m:t>13</m:t>
                 </m:r>
               </m:oMath>
             </m:oMathPara>
@@ -9776,7 +9916,7 @@
                   <w:rPr>
                     <w:rFonts w:ascii="Cambria Math" w:hAnsi="Cambria Math"/>
                   </w:rPr>
-                  <m:t>119.2323</m:t>
+                  <m:t>127.1811</m:t>
                 </m:r>
               </m:oMath>
             </m:oMathPara>
@@ -9802,7 +9942,7 @@
                   <w:rPr>
                     <w:rFonts w:ascii="Cambria Math" w:hAnsi="Cambria Math"/>
                   </w:rPr>
-                  <m:t>233.6478</m:t>
+                  <m:t>249.2242</m:t>
                 </m:r>
               </m:oMath>
             </m:oMathPara>
@@ -9861,7 +10001,13 @@
                   <w:rPr>
                     <w:rFonts w:ascii="Cambria Math" w:hAnsi="Cambria Math"/>
                   </w:rPr>
-                  <m:t>6.278</m:t>
+                  <m:t>6.69</m:t>
+                </m:r>
+                <m:r>
+                  <w:rPr>
+                    <w:rFonts w:ascii="Cambria Math" w:hAnsi="Cambria Math"/>
+                  </w:rPr>
+                  <m:t>24</m:t>
                 </m:r>
               </m:oMath>
             </m:oMathPara>
@@ -9883,7 +10029,13 @@
                   <w:rPr>
                     <w:rFonts w:ascii="Cambria Math" w:hAnsi="Cambria Math"/>
                   </w:rPr>
-                  <m:t>39.658</m:t>
+                  <m:t>41.9</m:t>
+                </m:r>
+                <m:r>
+                  <w:rPr>
+                    <w:rFonts w:ascii="Cambria Math" w:hAnsi="Cambria Math"/>
+                  </w:rPr>
+                  <m:t>35</m:t>
                 </m:r>
               </m:oMath>
             </m:oMathPara>
@@ -9905,7 +10057,7 @@
                   <w:rPr>
                     <w:rFonts w:ascii="Cambria Math" w:hAnsi="Cambria Math"/>
                   </w:rPr>
-                  <m:t>110.14</m:t>
+                  <m:t>117.4</m:t>
                 </m:r>
               </m:oMath>
             </m:oMathPara>
@@ -9927,7 +10079,7 @@
                   <w:rPr>
                     <w:rFonts w:ascii="Cambria Math" w:hAnsi="Cambria Math"/>
                   </w:rPr>
-                  <m:t>215.82</m:t>
+                  <m:t>247.46</m:t>
                 </m:r>
               </m:oMath>
             </m:oMathPara>
@@ -10553,7 +10705,7 @@
                   <w:rPr>
                     <w:rFonts w:ascii="Cambria Math" w:hAnsi="Cambria Math"/>
                   </w:rPr>
-                  <m:t>4.6659</m:t>
+                  <m:t>4.9769</m:t>
                 </m:r>
               </m:oMath>
             </m:oMathPara>
@@ -10579,7 +10731,7 @@
                   <w:rPr>
                     <w:rFonts w:ascii="Cambria Math" w:hAnsi="Cambria Math"/>
                   </w:rPr>
-                  <m:t>24.2409</m:t>
+                  <m:t>31.1902</m:t>
                 </m:r>
               </m:oMath>
             </m:oMathPara>
@@ -10605,7 +10757,7 @@
                   <w:rPr>
                     <w:rFonts w:ascii="Cambria Math" w:hAnsi="Cambria Math"/>
                   </w:rPr>
-                  <m:t>81.8753</m:t>
+                  <m:t>87.3336</m:t>
                 </m:r>
               </m:oMath>
             </m:oMathPara>
@@ -10631,7 +10783,7 @@
                   <w:rPr>
                     <w:rFonts w:ascii="Cambria Math" w:hAnsi="Cambria Math"/>
                   </w:rPr>
-                  <m:t>160.4429</m:t>
+                  <m:t>171.1390</m:t>
                 </m:r>
               </m:oMath>
             </m:oMathPara>
@@ -10690,7 +10842,13 @@
                   <w:rPr>
                     <w:rFonts w:ascii="Cambria Math" w:hAnsi="Cambria Math"/>
                   </w:rPr>
-                  <m:t>4.311</m:t>
+                  <m:t>4</m:t>
+                </m:r>
+                <m:r>
+                  <w:rPr>
+                    <w:rFonts w:ascii="Cambria Math" w:hAnsi="Cambria Math"/>
+                  </w:rPr>
+                  <m:t>.5982</m:t>
                 </m:r>
               </m:oMath>
             </m:oMathPara>
@@ -10712,7 +10870,7 @@
                   <w:rPr>
                     <w:rFonts w:ascii="Cambria Math" w:hAnsi="Cambria Math"/>
                   </w:rPr>
-                  <m:t>27.014</m:t>
+                  <m:t>28.813</m:t>
                 </m:r>
               </m:oMath>
             </m:oMathPara>
@@ -10734,7 +10892,7 @@
                   <w:rPr>
                     <w:rFonts w:ascii="Cambria Math" w:hAnsi="Cambria Math"/>
                   </w:rPr>
-                  <m:t>75.633</m:t>
+                  <m:t>80.669</m:t>
                 </m:r>
               </m:oMath>
             </m:oMathPara>
@@ -10756,7 +10914,7 @@
                   <w:rPr>
                     <w:rFonts w:ascii="Cambria Math" w:hAnsi="Cambria Math"/>
                   </w:rPr>
-                  <m:t>148.2</m:t>
+                  <m:t>169.94</m:t>
                 </m:r>
               </m:oMath>
             </m:oMathPara>
@@ -11364,7 +11522,7 @@
                   <w:rPr>
                     <w:rFonts w:ascii="Cambria Math" w:hAnsi="Cambria Math"/>
                   </w:rPr>
-                  <m:t>6.8543</m:t>
+                  <m:t>7.3113</m:t>
                 </m:r>
               </m:oMath>
             </m:oMathPara>
@@ -11379,10 +11537,6 @@
             <w:pPr>
               <w:spacing w:line="276" w:lineRule="auto"/>
               <w:jc w:val="center"/>
-              <w:rPr>
-                <w:b/>
-                <w:bCs/>
-              </w:rPr>
             </w:pPr>
             <m:oMathPara>
               <m:oMath>
@@ -11390,7 +11544,7 @@
                   <w:rPr>
                     <w:rFonts w:ascii="Cambria Math" w:hAnsi="Cambria Math"/>
                   </w:rPr>
-                  <m:t>42.9555</m:t>
+                  <m:t>45.8192</m:t>
                 </m:r>
               </m:oMath>
             </m:oMathPara>
@@ -11416,7 +11570,7 @@
                   <w:rPr>
                     <w:rFonts w:ascii="Cambria Math" w:hAnsi="Cambria Math"/>
                   </w:rPr>
-                  <m:t>120.2765</m:t>
+                  <m:t>128.2949</m:t>
                 </m:r>
               </m:oMath>
             </m:oMathPara>
@@ -11442,7 +11596,19 @@
                   <w:rPr>
                     <w:rFonts w:ascii="Cambria Math" w:hAnsi="Cambria Math"/>
                   </w:rPr>
-                  <m:t>235.6940</m:t>
+                  <m:t>25</m:t>
+                </m:r>
+                <m:r>
+                  <w:rPr>
+                    <w:rFonts w:ascii="Cambria Math" w:hAnsi="Cambria Math"/>
+                  </w:rPr>
+                  <m:t>0</m:t>
+                </m:r>
+                <m:r>
+                  <w:rPr>
+                    <w:rFonts w:ascii="Cambria Math" w:hAnsi="Cambria Math"/>
+                  </w:rPr>
+                  <m:t>.4069</m:t>
                 </m:r>
               </m:oMath>
             </m:oMathPara>
@@ -11501,7 +11667,7 @@
                   <w:rPr>
                     <w:rFonts w:ascii="Cambria Math" w:hAnsi="Cambria Math"/>
                   </w:rPr>
-                  <m:t>6.3007</m:t>
+                  <m:t>6.7154</m:t>
                 </m:r>
               </m:oMath>
             </m:oMathPara>
@@ -11523,7 +11689,7 @@
                   <w:rPr>
                     <w:rFonts w:ascii="Cambria Math" w:hAnsi="Cambria Math"/>
                   </w:rPr>
-                  <m:t>39.481</m:t>
+                  <m:t>42.079</m:t>
                 </m:r>
               </m:oMath>
             </m:oMathPara>
@@ -11545,7 +11711,7 @@
                   <w:rPr>
                     <w:rFonts w:ascii="Cambria Math" w:hAnsi="Cambria Math"/>
                   </w:rPr>
-                  <m:t>110.54</m:t>
+                  <m:t>117.81</m:t>
                 </m:r>
               </m:oMath>
             </m:oMathPara>
@@ -11567,7 +11733,7 @@
                   <w:rPr>
                     <w:rFonts w:ascii="Cambria Math" w:hAnsi="Cambria Math"/>
                   </w:rPr>
-                  <m:t>216.6</m:t>
+                  <m:t>248.22</m:t>
                 </m:r>
               </m:oMath>
             </m:oMathPara>
@@ -12189,7 +12355,7 @@
                   <w:rPr>
                     <w:rFonts w:ascii="Cambria Math" w:hAnsi="Cambria Math"/>
                   </w:rPr>
-                  <m:t>43.0546</m:t>
+                  <m:t>45.9249</m:t>
                 </m:r>
               </m:oMath>
             </m:oMathPara>
@@ -12215,7 +12381,7 @@
                   <w:rPr>
                     <w:rFonts w:ascii="Cambria Math" w:hAnsi="Cambria Math"/>
                   </w:rPr>
-                  <m:t>119.1852</m:t>
+                  <m:t>127.1308</m:t>
                 </m:r>
               </m:oMath>
             </m:oMathPara>
@@ -12241,7 +12407,7 @@
                   <w:rPr>
                     <w:rFonts w:ascii="Cambria Math" w:hAnsi="Cambria Math"/>
                   </w:rPr>
-                  <m:t>233.6506</m:t>
+                  <m:t>249.2273</m:t>
                 </m:r>
               </m:oMath>
             </m:oMathPara>
@@ -12267,7 +12433,7 @@
                   <w:rPr>
                     <w:rFonts w:ascii="Cambria Math" w:hAnsi="Cambria Math"/>
                   </w:rPr>
-                  <m:t>386.2363</m:t>
+                  <m:t>411.9853</m:t>
                 </m:r>
               </m:oMath>
             </m:oMathPara>
@@ -12326,7 +12492,7 @@
                   <w:rPr>
                     <w:rFonts w:ascii="Cambria Math" w:hAnsi="Cambria Math"/>
                   </w:rPr>
-                  <m:t>43.457</m:t>
+                  <m:t>46.293</m:t>
                 </m:r>
               </m:oMath>
             </m:oMathPara>
@@ -12348,7 +12514,7 @@
                   <w:rPr>
                     <w:rFonts w:ascii="Cambria Math" w:hAnsi="Cambria Math"/>
                   </w:rPr>
-                  <m:t>119.77</m:t>
+                  <m:t>127.58</m:t>
                 </m:r>
               </m:oMath>
             </m:oMathPara>
@@ -12370,7 +12536,13 @@
                   <w:rPr>
                     <w:rFonts w:ascii="Cambria Math" w:hAnsi="Cambria Math"/>
                   </w:rPr>
-                  <m:t>234.75</m:t>
+                  <m:t>250.0</m:t>
+                </m:r>
+                <m:r>
+                  <w:rPr>
+                    <w:rFonts w:ascii="Cambria Math" w:hAnsi="Cambria Math"/>
+                  </w:rPr>
+                  <m:t>4</m:t>
                 </m:r>
               </m:oMath>
             </m:oMathPara>
@@ -12392,7 +12564,7 @@
                   <w:rPr>
                     <w:rFonts w:ascii="Cambria Math" w:hAnsi="Cambria Math"/>
                   </w:rPr>
-                  <m:t>387.99</m:t>
+                  <m:t>413.32</m:t>
                 </m:r>
               </m:oMath>
             </m:oMathPara>
@@ -12486,9 +12658,6 @@
       <w:pPr>
         <w:spacing w:before="240" w:after="0" w:line="276" w:lineRule="auto"/>
         <w:jc w:val="left"/>
-        <w:rPr>
-          <w:rFonts w:hint="eastAsia"/>
-        </w:rPr>
       </w:pPr>
       <w:r>
         <w:rPr>
@@ -13866,6 +14035,7 @@
       <w:r>
         <w:rPr>
           <w:iCs/>
+          <w:noProof/>
         </w:rPr>
         <w:drawing>
           <wp:inline distT="0" distB="0" distL="0" distR="0" wp14:anchorId="3FC91473" wp14:editId="56878921">
@@ -13909,7 +14079,6 @@
         <w:spacing w:after="0" w:line="276" w:lineRule="auto"/>
         <w:jc w:val="center"/>
         <w:rPr>
-          <w:rFonts w:hint="eastAsia"/>
           <w:b/>
           <w:bCs/>
           <w:iCs/>
@@ -13998,7 +14167,7 @@
         <w:spacing w:before="240" w:after="0" w:line="276" w:lineRule="auto"/>
         <w:jc w:val="left"/>
         <w:rPr>
-          <w:rFonts w:eastAsiaTheme="minorHAnsi" w:hint="eastAsia"/>
+          <w:rFonts w:eastAsiaTheme="minorHAnsi"/>
           <w:iCs/>
         </w:rPr>
       </w:pPr>

--- a/1. LAB FILES/LAB4_impact_hammer/CAE_LAB4_21800773_HanMinwoong.docx
+++ b/1. LAB FILES/LAB4_impact_hammer/CAE_LAB4_21800773_HanMinwoong.docx
@@ -66,8 +66,13 @@
         <w:jc w:val="right"/>
       </w:pPr>
       <w:r>
-        <w:t>Name: HanMinwoong</w:t>
-      </w:r>
+        <w:t xml:space="preserve">Name: </w:t>
+      </w:r>
+      <w:proofErr w:type="spellStart"/>
+      <w:r>
+        <w:t>HanMinwoong</w:t>
+      </w:r>
+      <w:proofErr w:type="spellEnd"/>
     </w:p>
     <w:p>
       <w:pPr>
@@ -183,7 +188,7 @@
                     <pic:cNvPicPr/>
                   </pic:nvPicPr>
                   <pic:blipFill>
-                    <a:blip r:embed="rId6"/>
+                    <a:blip r:embed="rId7"/>
                     <a:stretch>
                       <a:fillRect/>
                     </a:stretch>
@@ -235,7 +240,15 @@
         <w:tab/>
       </w:r>
       <w:r>
-        <w:t xml:space="preserve">Modal testing is a common method of characterizing the vibrations of a structure by imparting a known force and measuring the response of the structure. By measuring both the input to the structure and the response, the frequency response of the structure can be calculated. Calculating the frequency response over multiple locations, either simultaneously or individually, will yield data that can be used to estimate the dynamic response of the structure. The scale of a modal test can vary greatly. Test structures can be as small as silicon wafers used in electronics, and as large as multistory industrial sifters used at rock quarries. The size and geometry of the test structure will play a role is choosing how to excite it. The two most common methods are impact testing using a modal hammer and shaker testing. After collection, the data can be processed using ME’scope, a popular modal analysis software from Vibrant Technologies. The result of the measurements and processing would be an animated model of the operating deflection shapes (ODS) that clearly illustrates the movement of the structure. Most commonly, these models are analyzed to identify modal frequencies. At these frequencies the structure vibrates with minimal input energy. Exciting the structure at these frequencies can easily cause damage to the system. Characterizing the response of the structure mean that the design can be changed to reduce the response, or the operating conditions can be adjusted to avoid failures. </w:t>
+        <w:t xml:space="preserve">Modal testing is a common method of characterizing the vibrations of a structure by imparting a known force and measuring the response of the structure. By measuring both the input to the structure and the response, the frequency response of the structure can be calculated. Calculating the frequency response over multiple locations, either simultaneously or individually, will yield data that can be used to estimate the dynamic response of the structure. The scale of a modal test can vary greatly. Test structures can be as small as silicon wafers used in electronics, and as large as multistory industrial sifters used at rock quarries. The size and geometry of the test structure will play a role is choosing how to excite it. The two most common methods are impact testing using a modal hammer and shaker testing. After collection, the data can be processed using </w:t>
+      </w:r>
+      <w:proofErr w:type="spellStart"/>
+      <w:r>
+        <w:t>ME’scope</w:t>
+      </w:r>
+      <w:proofErr w:type="spellEnd"/>
+      <w:r>
+        <w:t xml:space="preserve">, a popular modal analysis software from Vibrant Technologies. The result of the measurements and processing would be an animated model of the operating deflection shapes (ODS) that clearly illustrates the movement of the structure. Most commonly, these models are analyzed to identify modal frequencies. At these frequencies the structure vibrates with minimal input energy. Exciting the structure at these frequencies can easily cause damage to the system. Characterizing the response of the structure mean that the design can be changed to reduce the response, or the operating conditions can be adjusted to avoid failures. </w:t>
       </w:r>
     </w:p>
     <w:p>
@@ -727,7 +740,7 @@
                     <pic:cNvPicPr/>
                   </pic:nvPicPr>
                   <pic:blipFill>
-                    <a:blip r:embed="rId7"/>
+                    <a:blip r:embed="rId8"/>
                     <a:stretch>
                       <a:fillRect/>
                     </a:stretch>
@@ -769,8 +782,17 @@
           <w:b/>
           <w:bCs/>
         </w:rPr>
-        <w:t>Time domain and FFT result of impulse signal</w:t>
-      </w:r>
+        <w:t xml:space="preserve">Time domain and FFT result of impulse </w:t>
+      </w:r>
+      <w:proofErr w:type="gramStart"/>
+      <w:r>
+        <w:rPr>
+          <w:b/>
+          <w:bCs/>
+        </w:rPr>
+        <w:t>signal</w:t>
+      </w:r>
+      <w:proofErr w:type="gramEnd"/>
     </w:p>
     <w:p>
       <w:pPr>
@@ -994,12 +1016,14 @@
       <w:r>
         <w:t xml:space="preserve">In order to find the </w:t>
       </w:r>
+      <w:proofErr w:type="gramStart"/>
       <w:r>
         <w:t>F</w:t>
       </w:r>
       <w:r>
         <w:t>ourier</w:t>
       </w:r>
+      <w:proofErr w:type="gramEnd"/>
       <w:r>
         <w:t xml:space="preserve"> transform of the unit step function, express the unit step function in terms of signum function as</w:t>
       </w:r>
@@ -1614,7 +1638,7 @@
                     <pic:cNvPicPr/>
                   </pic:nvPicPr>
                   <pic:blipFill>
-                    <a:blip r:embed="rId8"/>
+                    <a:blip r:embed="rId9"/>
                     <a:stretch>
                       <a:fillRect/>
                     </a:stretch>
@@ -1670,8 +1694,17 @@
           <w:b/>
           <w:bCs/>
         </w:rPr>
-        <w:t xml:space="preserve"> signal</w:t>
-      </w:r>
+        <w:t xml:space="preserve"> </w:t>
+      </w:r>
+      <w:proofErr w:type="gramStart"/>
+      <w:r>
+        <w:rPr>
+          <w:b/>
+          <w:bCs/>
+        </w:rPr>
+        <w:t>signal</w:t>
+      </w:r>
+      <w:proofErr w:type="gramEnd"/>
     </w:p>
     <w:p>
       <w:pPr>
@@ -2554,7 +2587,7 @@
                     <pic:cNvPicPr/>
                   </pic:nvPicPr>
                   <pic:blipFill>
-                    <a:blip r:embed="rId9"/>
+                    <a:blip r:embed="rId10"/>
                     <a:stretch>
                       <a:fillRect/>
                     </a:stretch>
@@ -2594,7 +2627,7 @@
                     <pic:cNvPicPr/>
                   </pic:nvPicPr>
                   <pic:blipFill>
-                    <a:blip r:embed="rId10"/>
+                    <a:blip r:embed="rId11"/>
                     <a:stretch>
                       <a:fillRect/>
                     </a:stretch>
@@ -2657,8 +2690,17 @@
           <w:b/>
           <w:bCs/>
         </w:rPr>
-        <w:t>sinusoidal signal</w:t>
-      </w:r>
+        <w:t xml:space="preserve">sinusoidal </w:t>
+      </w:r>
+      <w:proofErr w:type="gramStart"/>
+      <w:r>
+        <w:rPr>
+          <w:b/>
+          <w:bCs/>
+        </w:rPr>
+        <w:t>signal</w:t>
+      </w:r>
+      <w:proofErr w:type="gramEnd"/>
     </w:p>
     <w:p>
       <w:pPr>
@@ -2726,7 +2768,743 @@
     </w:p>
     <w:p>
       <w:pPr>
+        <w:spacing w:before="240" w:after="0" w:line="276" w:lineRule="auto"/>
+        <w:jc w:val="left"/>
+      </w:pPr>
+      <w:r>
+        <w:tab/>
+      </w:r>
+      <w:r>
+        <w:rPr>
+          <w:rFonts w:hint="eastAsia"/>
+        </w:rPr>
+        <w:t>F</w:t>
+      </w:r>
+      <w:r>
+        <w:t xml:space="preserve">irstly, damping ratio </w:t>
+      </w:r>
+      <w:r>
+        <w:t xml:space="preserve">can be calculated </w:t>
+      </w:r>
+      <w:r>
+        <w:t xml:space="preserve">with the time-domain based signal. </w:t>
+      </w:r>
+    </w:p>
+    <w:p>
+      <w:pPr>
+        <w:spacing w:before="240" w:after="0" w:line="276" w:lineRule="auto"/>
+        <w:jc w:val="center"/>
+        <w:rPr>
+          <w:rFonts w:hint="eastAsia"/>
+        </w:rPr>
+      </w:pPr>
+      <w:r>
+        <w:drawing>
+          <wp:inline distT="0" distB="0" distL="0" distR="0" wp14:anchorId="000FF4BA" wp14:editId="18706E5B">
+            <wp:extent cx="2519807" cy="1840019"/>
+            <wp:effectExtent l="0" t="0" r="0" b="8255"/>
+            <wp:docPr id="49627511" name="그림 1" descr="텍스트, 폰트, 그래프, 라인이(가) 표시된 사진&#10;&#10;자동 생성된 설명"/>
+            <wp:cNvGraphicFramePr>
+              <a:graphicFrameLocks xmlns:a="http://schemas.openxmlformats.org/drawingml/2006/main" noChangeAspect="1"/>
+            </wp:cNvGraphicFramePr>
+            <a:graphic xmlns:a="http://schemas.openxmlformats.org/drawingml/2006/main">
+              <a:graphicData uri="http://schemas.openxmlformats.org/drawingml/2006/picture">
+                <pic:pic xmlns:pic="http://schemas.openxmlformats.org/drawingml/2006/picture">
+                  <pic:nvPicPr>
+                    <pic:cNvPr id="49627511" name="그림 1" descr="텍스트, 폰트, 그래프, 라인이(가) 표시된 사진&#10;&#10;자동 생성된 설명"/>
+                    <pic:cNvPicPr/>
+                  </pic:nvPicPr>
+                  <pic:blipFill>
+                    <a:blip r:embed="rId12"/>
+                    <a:stretch>
+                      <a:fillRect/>
+                    </a:stretch>
+                  </pic:blipFill>
+                  <pic:spPr>
+                    <a:xfrm>
+                      <a:off x="0" y="0"/>
+                      <a:ext cx="2536608" cy="1852288"/>
+                    </a:xfrm>
+                    <a:prstGeom prst="rect">
+                      <a:avLst/>
+                    </a:prstGeom>
+                  </pic:spPr>
+                </pic:pic>
+              </a:graphicData>
+            </a:graphic>
+          </wp:inline>
+        </w:drawing>
+      </w:r>
+      <w:r>
+        <w:tab/>
+      </w:r>
+      <w:r>
+        <w:drawing>
+          <wp:inline distT="0" distB="0" distL="0" distR="0" wp14:anchorId="6AE12C86" wp14:editId="5BBEB07C">
+            <wp:extent cx="2615565" cy="1845629"/>
+            <wp:effectExtent l="0" t="0" r="0" b="2540"/>
+            <wp:docPr id="183558319" name="그림 1" descr="텍스트, 스크린샷, 그래프, 폰트이(가) 표시된 사진&#10;&#10;자동 생성된 설명"/>
+            <wp:cNvGraphicFramePr>
+              <a:graphicFrameLocks xmlns:a="http://schemas.openxmlformats.org/drawingml/2006/main" noChangeAspect="1"/>
+            </wp:cNvGraphicFramePr>
+            <a:graphic xmlns:a="http://schemas.openxmlformats.org/drawingml/2006/main">
+              <a:graphicData uri="http://schemas.openxmlformats.org/drawingml/2006/picture">
+                <pic:pic xmlns:pic="http://schemas.openxmlformats.org/drawingml/2006/picture">
+                  <pic:nvPicPr>
+                    <pic:cNvPr id="183558319" name="그림 1" descr="텍스트, 스크린샷, 그래프, 폰트이(가) 표시된 사진&#10;&#10;자동 생성된 설명"/>
+                    <pic:cNvPicPr/>
+                  </pic:nvPicPr>
+                  <pic:blipFill>
+                    <a:blip r:embed="rId13"/>
+                    <a:stretch>
+                      <a:fillRect/>
+                    </a:stretch>
+                  </pic:blipFill>
+                  <pic:spPr>
+                    <a:xfrm>
+                      <a:off x="0" y="0"/>
+                      <a:ext cx="2628607" cy="1854832"/>
+                    </a:xfrm>
+                    <a:prstGeom prst="rect">
+                      <a:avLst/>
+                    </a:prstGeom>
+                  </pic:spPr>
+                </pic:pic>
+              </a:graphicData>
+            </a:graphic>
+          </wp:inline>
+        </w:drawing>
+      </w:r>
+    </w:p>
+    <w:p>
+      <w:pPr>
         <w:spacing w:after="0" w:line="276" w:lineRule="auto"/>
+        <w:jc w:val="center"/>
+        <w:rPr>
+          <w:b/>
+          <w:bCs/>
+        </w:rPr>
+      </w:pPr>
+      <w:r>
+        <w:rPr>
+          <w:b/>
+          <w:bCs/>
+        </w:rPr>
+        <w:t xml:space="preserve">Figure </w:t>
+      </w:r>
+      <w:r>
+        <w:rPr>
+          <w:b/>
+          <w:bCs/>
+        </w:rPr>
+        <w:t xml:space="preserve">5. </w:t>
+      </w:r>
+      <w:r>
+        <w:rPr>
+          <w:b/>
+          <w:bCs/>
+        </w:rPr>
+        <w:t>Time domain signal</w:t>
+      </w:r>
+    </w:p>
+    <w:p>
+      <w:pPr>
+        <w:spacing w:before="240" w:after="0" w:line="276" w:lineRule="auto"/>
+        <w:jc w:val="left"/>
+      </w:pPr>
+      <w:r>
+        <w:rPr>
+          <w:b/>
+          <w:bCs/>
+        </w:rPr>
+        <w:tab/>
+      </w:r>
+      <w:r>
+        <w:t xml:space="preserve">In the underdamped signal, </w:t>
+      </w:r>
+      <w:r>
+        <w:t xml:space="preserve">characteristic equation gets conjugate complex </w:t>
+      </w:r>
+      <w:r>
+        <w:t>poles.</w:t>
+      </w:r>
+      <w:r>
+        <w:t xml:space="preserve"> </w:t>
+      </w:r>
+      <w:r>
+        <w:t xml:space="preserve">And with </w:t>
+      </w:r>
+      <w:r>
+        <w:t xml:space="preserve">setting </w:t>
+      </w:r>
+      <m:oMath>
+        <m:r>
+          <w:rPr>
+            <w:rFonts w:ascii="Cambria Math" w:hAnsi="Cambria Math"/>
+          </w:rPr>
+          <m:t>n=5</m:t>
+        </m:r>
+      </m:oMath>
+      <w:r>
+        <w:t>,</w:t>
+      </w:r>
+      <w:r>
+        <w:t xml:space="preserve"> </w:t>
+      </w:r>
+      <m:oMath>
+        <m:r>
+          <w:rPr>
+            <w:rFonts w:ascii="Cambria Math" w:hAnsi="Cambria Math"/>
+          </w:rPr>
+          <m:t>σ</m:t>
+        </m:r>
+      </m:oMath>
+      <w:r>
+        <w:rPr>
+          <w:rFonts w:hint="eastAsia"/>
+        </w:rPr>
+        <w:t xml:space="preserve"> </w:t>
+      </w:r>
+      <w:r>
+        <w:t xml:space="preserve">and </w:t>
+      </w:r>
+      <m:oMath>
+        <m:r>
+          <w:rPr>
+            <w:rFonts w:ascii="Cambria Math" w:hAnsi="Cambria Math"/>
+          </w:rPr>
+          <m:t>ζ</m:t>
+        </m:r>
+      </m:oMath>
+      <w:r>
+        <w:rPr>
+          <w:rFonts w:hint="eastAsia"/>
+        </w:rPr>
+        <w:t xml:space="preserve"> </w:t>
+      </w:r>
+      <w:r>
+        <w:t>value can be calculated as follows:</w:t>
+      </w:r>
+    </w:p>
+    <w:p>
+      <w:pPr>
+        <w:spacing w:before="240" w:after="0" w:line="276" w:lineRule="auto"/>
+        <w:jc w:val="left"/>
+      </w:pPr>
+      <m:oMathPara>
+        <m:oMath>
+          <m:r>
+            <w:rPr>
+              <w:rFonts w:ascii="Cambria Math" w:hAnsi="Cambria Math"/>
+            </w:rPr>
+            <m:t>δ=</m:t>
+          </m:r>
+          <m:f>
+            <m:fPr>
+              <m:ctrlPr>
+                <w:rPr>
+                  <w:rFonts w:ascii="Cambria Math" w:hAnsi="Cambria Math"/>
+                  <w:i/>
+                </w:rPr>
+              </m:ctrlPr>
+            </m:fPr>
+            <m:num>
+              <m:r>
+                <w:rPr>
+                  <w:rFonts w:ascii="Cambria Math" w:hAnsi="Cambria Math"/>
+                </w:rPr>
+                <m:t>1</m:t>
+              </m:r>
+            </m:num>
+            <m:den>
+              <m:r>
+                <w:rPr>
+                  <w:rFonts w:ascii="Cambria Math" w:hAnsi="Cambria Math"/>
+                </w:rPr>
+                <m:t>n</m:t>
+              </m:r>
+            </m:den>
+          </m:f>
+          <m:func>
+            <m:funcPr>
+              <m:ctrlPr>
+                <w:rPr>
+                  <w:rFonts w:ascii="Cambria Math" w:hAnsi="Cambria Math"/>
+                </w:rPr>
+              </m:ctrlPr>
+            </m:funcPr>
+            <m:fName>
+              <m:r>
+                <m:rPr>
+                  <m:sty m:val="p"/>
+                </m:rPr>
+                <w:rPr>
+                  <w:rFonts w:ascii="Cambria Math" w:hAnsi="Cambria Math"/>
+                </w:rPr>
+                <m:t>ln</m:t>
+              </m:r>
+            </m:fName>
+            <m:e>
+              <m:d>
+                <m:dPr>
+                  <m:ctrlPr>
+                    <w:rPr>
+                      <w:rFonts w:ascii="Cambria Math" w:hAnsi="Cambria Math"/>
+                      <w:i/>
+                    </w:rPr>
+                  </m:ctrlPr>
+                </m:dPr>
+                <m:e>
+                  <m:f>
+                    <m:fPr>
+                      <m:ctrlPr>
+                        <w:rPr>
+                          <w:rFonts w:ascii="Cambria Math" w:hAnsi="Cambria Math"/>
+                          <w:i/>
+                        </w:rPr>
+                      </m:ctrlPr>
+                    </m:fPr>
+                    <m:num>
+                      <m:sSub>
+                        <m:sSubPr>
+                          <m:ctrlPr>
+                            <w:rPr>
+                              <w:rFonts w:ascii="Cambria Math" w:hAnsi="Cambria Math"/>
+                              <w:i/>
+                            </w:rPr>
+                          </m:ctrlPr>
+                        </m:sSubPr>
+                        <m:e>
+                          <m:r>
+                            <w:rPr>
+                              <w:rFonts w:ascii="Cambria Math" w:hAnsi="Cambria Math"/>
+                            </w:rPr>
+                            <m:t>x</m:t>
+                          </m:r>
+                        </m:e>
+                        <m:sub>
+                          <m:r>
+                            <w:rPr>
+                              <w:rFonts w:ascii="Cambria Math" w:hAnsi="Cambria Math"/>
+                            </w:rPr>
+                            <m:t>k</m:t>
+                          </m:r>
+                        </m:sub>
+                      </m:sSub>
+                    </m:num>
+                    <m:den>
+                      <m:sSub>
+                        <m:sSubPr>
+                          <m:ctrlPr>
+                            <w:rPr>
+                              <w:rFonts w:ascii="Cambria Math" w:hAnsi="Cambria Math"/>
+                              <w:i/>
+                            </w:rPr>
+                          </m:ctrlPr>
+                        </m:sSubPr>
+                        <m:e>
+                          <m:r>
+                            <w:rPr>
+                              <w:rFonts w:ascii="Cambria Math" w:hAnsi="Cambria Math"/>
+                            </w:rPr>
+                            <m:t>x</m:t>
+                          </m:r>
+                        </m:e>
+                        <m:sub>
+                          <m:r>
+                            <w:rPr>
+                              <w:rFonts w:ascii="Cambria Math" w:hAnsi="Cambria Math"/>
+                            </w:rPr>
+                            <m:t>k+n</m:t>
+                          </m:r>
+                        </m:sub>
+                      </m:sSub>
+                    </m:den>
+                  </m:f>
+                </m:e>
+              </m:d>
+            </m:e>
+          </m:func>
+          <m:r>
+            <w:rPr>
+              <w:rFonts w:ascii="Cambria Math" w:hAnsi="Cambria Math"/>
+            </w:rPr>
+            <m:t>,  ζ=</m:t>
+          </m:r>
+          <m:f>
+            <m:fPr>
+              <m:ctrlPr>
+                <w:rPr>
+                  <w:rFonts w:ascii="Cambria Math" w:hAnsi="Cambria Math"/>
+                  <w:i/>
+                </w:rPr>
+              </m:ctrlPr>
+            </m:fPr>
+            <m:num>
+              <m:r>
+                <w:rPr>
+                  <w:rFonts w:ascii="Cambria Math" w:hAnsi="Cambria Math"/>
+                </w:rPr>
+                <m:t>δ</m:t>
+              </m:r>
+            </m:num>
+            <m:den>
+              <m:rad>
+                <m:radPr>
+                  <m:degHide m:val="1"/>
+                  <m:ctrlPr>
+                    <w:rPr>
+                      <w:rFonts w:ascii="Cambria Math" w:hAnsi="Cambria Math"/>
+                      <w:i/>
+                    </w:rPr>
+                  </m:ctrlPr>
+                </m:radPr>
+                <m:deg/>
+                <m:e>
+                  <m:sSup>
+                    <m:sSupPr>
+                      <m:ctrlPr>
+                        <w:rPr>
+                          <w:rFonts w:ascii="Cambria Math" w:hAnsi="Cambria Math"/>
+                          <w:i/>
+                        </w:rPr>
+                      </m:ctrlPr>
+                    </m:sSupPr>
+                    <m:e>
+                      <m:d>
+                        <m:dPr>
+                          <m:ctrlPr>
+                            <w:rPr>
+                              <w:rFonts w:ascii="Cambria Math" w:hAnsi="Cambria Math"/>
+                              <w:i/>
+                            </w:rPr>
+                          </m:ctrlPr>
+                        </m:dPr>
+                        <m:e>
+                          <m:r>
+                            <w:rPr>
+                              <w:rFonts w:ascii="Cambria Math" w:hAnsi="Cambria Math"/>
+                            </w:rPr>
+                            <m:t>2π</m:t>
+                          </m:r>
+                        </m:e>
+                      </m:d>
+                    </m:e>
+                    <m:sup>
+                      <m:r>
+                        <w:rPr>
+                          <w:rFonts w:ascii="Cambria Math" w:hAnsi="Cambria Math"/>
+                        </w:rPr>
+                        <m:t>2</m:t>
+                      </m:r>
+                    </m:sup>
+                  </m:sSup>
+                  <m:r>
+                    <w:rPr>
+                      <w:rFonts w:ascii="Cambria Math" w:hAnsi="Cambria Math"/>
+                    </w:rPr>
+                    <m:t>+</m:t>
+                  </m:r>
+                  <m:sSup>
+                    <m:sSupPr>
+                      <m:ctrlPr>
+                        <w:rPr>
+                          <w:rFonts w:ascii="Cambria Math" w:hAnsi="Cambria Math"/>
+                          <w:i/>
+                        </w:rPr>
+                      </m:ctrlPr>
+                    </m:sSupPr>
+                    <m:e>
+                      <m:r>
+                        <w:rPr>
+                          <w:rFonts w:ascii="Cambria Math" w:hAnsi="Cambria Math"/>
+                        </w:rPr>
+                        <m:t>δ</m:t>
+                      </m:r>
+                    </m:e>
+                    <m:sup>
+                      <m:r>
+                        <w:rPr>
+                          <w:rFonts w:ascii="Cambria Math" w:hAnsi="Cambria Math"/>
+                        </w:rPr>
+                        <m:t>2</m:t>
+                      </m:r>
+                    </m:sup>
+                  </m:sSup>
+                </m:e>
+              </m:rad>
+            </m:den>
+          </m:f>
+        </m:oMath>
+      </m:oMathPara>
+    </w:p>
+    <w:p>
+      <w:pPr>
+        <w:spacing w:before="240" w:after="0" w:line="276" w:lineRule="auto"/>
+        <w:jc w:val="left"/>
+      </w:pPr>
+      <m:oMathPara>
+        <m:oMath>
+          <m:r>
+            <w:rPr>
+              <w:rFonts w:ascii="Cambria Math" w:hAnsi="Cambria Math"/>
+            </w:rPr>
+            <m:t>δ=</m:t>
+          </m:r>
+          <m:f>
+            <m:fPr>
+              <m:ctrlPr>
+                <w:rPr>
+                  <w:rFonts w:ascii="Cambria Math" w:hAnsi="Cambria Math"/>
+                  <w:i/>
+                </w:rPr>
+              </m:ctrlPr>
+            </m:fPr>
+            <m:num>
+              <m:r>
+                <w:rPr>
+                  <w:rFonts w:ascii="Cambria Math" w:hAnsi="Cambria Math"/>
+                </w:rPr>
+                <m:t>1</m:t>
+              </m:r>
+            </m:num>
+            <m:den>
+              <m:r>
+                <w:rPr>
+                  <w:rFonts w:ascii="Cambria Math" w:hAnsi="Cambria Math"/>
+                </w:rPr>
+                <m:t>5</m:t>
+              </m:r>
+            </m:den>
+          </m:f>
+          <m:func>
+            <m:funcPr>
+              <m:ctrlPr>
+                <w:rPr>
+                  <w:rFonts w:ascii="Cambria Math" w:hAnsi="Cambria Math"/>
+                </w:rPr>
+              </m:ctrlPr>
+            </m:funcPr>
+            <m:fName>
+              <m:r>
+                <m:rPr>
+                  <m:sty m:val="p"/>
+                </m:rPr>
+                <w:rPr>
+                  <w:rFonts w:ascii="Cambria Math" w:hAnsi="Cambria Math"/>
+                </w:rPr>
+                <m:t>ln</m:t>
+              </m:r>
+            </m:fName>
+            <m:e>
+              <m:d>
+                <m:dPr>
+                  <m:ctrlPr>
+                    <w:rPr>
+                      <w:rFonts w:ascii="Cambria Math" w:hAnsi="Cambria Math"/>
+                      <w:i/>
+                    </w:rPr>
+                  </m:ctrlPr>
+                </m:dPr>
+                <m:e>
+                  <m:f>
+                    <m:fPr>
+                      <m:ctrlPr>
+                        <w:rPr>
+                          <w:rFonts w:ascii="Cambria Math" w:hAnsi="Cambria Math"/>
+                          <w:i/>
+                        </w:rPr>
+                      </m:ctrlPr>
+                    </m:fPr>
+                    <m:num>
+                      <m:r>
+                        <w:rPr>
+                          <w:rFonts w:ascii="Cambria Math" w:hAnsi="Cambria Math"/>
+                        </w:rPr>
+                        <m:t>0.026954</m:t>
+                      </m:r>
+                    </m:num>
+                    <m:den>
+                      <m:r>
+                        <w:rPr>
+                          <w:rFonts w:ascii="Cambria Math" w:hAnsi="Cambria Math"/>
+                        </w:rPr>
+                        <m:t>0.0</m:t>
+                      </m:r>
+                      <m:r>
+                        <w:rPr>
+                          <w:rFonts w:ascii="Cambria Math" w:hAnsi="Cambria Math"/>
+                        </w:rPr>
+                        <m:t>164459</m:t>
+                      </m:r>
+                    </m:den>
+                  </m:f>
+                </m:e>
+              </m:d>
+            </m:e>
+          </m:func>
+          <m:r>
+            <w:rPr>
+              <w:rFonts w:ascii="Cambria Math" w:hAnsi="Cambria Math"/>
+            </w:rPr>
+            <m:t>=</m:t>
+          </m:r>
+          <m:r>
+            <w:rPr>
+              <w:rFonts w:ascii="Cambria Math" w:hAnsi="Cambria Math"/>
+            </w:rPr>
+            <m:t>0.0988</m:t>
+          </m:r>
+        </m:oMath>
+      </m:oMathPara>
+    </w:p>
+    <w:p>
+      <w:pPr>
+        <w:spacing w:before="240" w:after="0" w:line="276" w:lineRule="auto"/>
+        <w:jc w:val="left"/>
+      </w:pPr>
+      <w:r>
+        <w:t>Following that, damping ratio value can be calculated as follows:</w:t>
+      </w:r>
+    </w:p>
+    <w:p>
+      <w:pPr>
+        <w:spacing w:before="240" w:line="276" w:lineRule="auto"/>
+        <w:jc w:val="left"/>
+        <w:rPr>
+          <w:rFonts w:hint="eastAsia"/>
+        </w:rPr>
+      </w:pPr>
+      <m:oMathPara>
+        <m:oMath>
+          <m:r>
+            <w:rPr>
+              <w:rFonts w:ascii="Cambria Math" w:hAnsi="Cambria Math"/>
+            </w:rPr>
+            <m:t>ζ=</m:t>
+          </m:r>
+          <m:f>
+            <m:fPr>
+              <m:ctrlPr>
+                <w:rPr>
+                  <w:rFonts w:ascii="Cambria Math" w:hAnsi="Cambria Math"/>
+                  <w:i/>
+                </w:rPr>
+              </m:ctrlPr>
+            </m:fPr>
+            <m:num>
+              <m:r>
+                <w:rPr>
+                  <w:rFonts w:ascii="Cambria Math" w:hAnsi="Cambria Math"/>
+                </w:rPr>
+                <m:t>δ</m:t>
+              </m:r>
+            </m:num>
+            <m:den>
+              <m:rad>
+                <m:radPr>
+                  <m:degHide m:val="1"/>
+                  <m:ctrlPr>
+                    <w:rPr>
+                      <w:rFonts w:ascii="Cambria Math" w:hAnsi="Cambria Math"/>
+                      <w:i/>
+                    </w:rPr>
+                  </m:ctrlPr>
+                </m:radPr>
+                <m:deg/>
+                <m:e>
+                  <m:sSup>
+                    <m:sSupPr>
+                      <m:ctrlPr>
+                        <w:rPr>
+                          <w:rFonts w:ascii="Cambria Math" w:hAnsi="Cambria Math"/>
+                          <w:i/>
+                        </w:rPr>
+                      </m:ctrlPr>
+                    </m:sSupPr>
+                    <m:e>
+                      <m:d>
+                        <m:dPr>
+                          <m:ctrlPr>
+                            <w:rPr>
+                              <w:rFonts w:ascii="Cambria Math" w:hAnsi="Cambria Math"/>
+                              <w:i/>
+                            </w:rPr>
+                          </m:ctrlPr>
+                        </m:dPr>
+                        <m:e>
+                          <m:r>
+                            <w:rPr>
+                              <w:rFonts w:ascii="Cambria Math" w:hAnsi="Cambria Math"/>
+                            </w:rPr>
+                            <m:t>2π</m:t>
+                          </m:r>
+                        </m:e>
+                      </m:d>
+                    </m:e>
+                    <m:sup>
+                      <m:r>
+                        <w:rPr>
+                          <w:rFonts w:ascii="Cambria Math" w:hAnsi="Cambria Math"/>
+                        </w:rPr>
+                        <m:t>2</m:t>
+                      </m:r>
+                    </m:sup>
+                  </m:sSup>
+                  <m:r>
+                    <w:rPr>
+                      <w:rFonts w:ascii="Cambria Math" w:hAnsi="Cambria Math"/>
+                    </w:rPr>
+                    <m:t>+</m:t>
+                  </m:r>
+                  <m:sSup>
+                    <m:sSupPr>
+                      <m:ctrlPr>
+                        <w:rPr>
+                          <w:rFonts w:ascii="Cambria Math" w:hAnsi="Cambria Math"/>
+                          <w:i/>
+                        </w:rPr>
+                      </m:ctrlPr>
+                    </m:sSupPr>
+                    <m:e>
+                      <m:r>
+                        <w:rPr>
+                          <w:rFonts w:ascii="Cambria Math" w:hAnsi="Cambria Math"/>
+                        </w:rPr>
+                        <m:t>δ</m:t>
+                      </m:r>
+                    </m:e>
+                    <m:sup>
+                      <m:r>
+                        <w:rPr>
+                          <w:rFonts w:ascii="Cambria Math" w:hAnsi="Cambria Math"/>
+                        </w:rPr>
+                        <m:t>2</m:t>
+                      </m:r>
+                    </m:sup>
+                  </m:sSup>
+                </m:e>
+              </m:rad>
+            </m:den>
+          </m:f>
+          <m:r>
+            <w:rPr>
+              <w:rFonts w:ascii="Cambria Math" w:hAnsi="Cambria Math"/>
+            </w:rPr>
+            <m:t>=</m:t>
+          </m:r>
+          <m:r>
+            <w:rPr>
+              <w:rFonts w:ascii="Cambria Math" w:hAnsi="Cambria Math"/>
+            </w:rPr>
+            <m:t>0.0157</m:t>
+          </m:r>
+        </m:oMath>
+      </m:oMathPara>
+    </w:p>
+    <w:p>
+      <w:pPr>
+        <w:spacing w:before="240" w:after="0" w:line="276" w:lineRule="auto"/>
         <w:jc w:val="left"/>
         <w:rPr>
           <w:b/>
@@ -2793,7 +3571,7 @@
                     <pic:cNvPicPr/>
                   </pic:nvPicPr>
                   <pic:blipFill>
-                    <a:blip r:embed="rId11"/>
+                    <a:blip r:embed="rId14"/>
                     <a:stretch>
                       <a:fillRect/>
                     </a:stretch>
@@ -2828,8 +3606,31 @@
           <w:b/>
           <w:bCs/>
         </w:rPr>
-        <w:t>Figure 5. FFT result of steel with cantilever beam condition</w:t>
-      </w:r>
+        <w:t xml:space="preserve">Figure </w:t>
+      </w:r>
+      <w:r>
+        <w:rPr>
+          <w:b/>
+          <w:bCs/>
+        </w:rPr>
+        <w:t>6</w:t>
+      </w:r>
+      <w:r>
+        <w:rPr>
+          <w:b/>
+          <w:bCs/>
+        </w:rPr>
+        <w:t xml:space="preserve">. FFT result of steel with cantilever beam </w:t>
+      </w:r>
+      <w:proofErr w:type="gramStart"/>
+      <w:r>
+        <w:rPr>
+          <w:b/>
+          <w:bCs/>
+        </w:rPr>
+        <w:t>condition</w:t>
+      </w:r>
+      <w:proofErr w:type="gramEnd"/>
     </w:p>
     <w:p>
       <w:pPr>
@@ -2841,6 +3642,7 @@
           <w:b/>
           <w:bCs/>
         </w:rPr>
+        <w:lastRenderedPageBreak/>
         <w:tab/>
       </w:r>
       <w:r>
@@ -2851,7 +3653,14 @@
           <w:b/>
           <w:bCs/>
         </w:rPr>
-        <w:t>Figure 5</w:t>
+        <w:t xml:space="preserve">Figure </w:t>
+      </w:r>
+      <w:r>
+        <w:rPr>
+          <w:b/>
+          <w:bCs/>
+        </w:rPr>
+        <w:t>6</w:t>
       </w:r>
       <w:r>
         <w:t xml:space="preserve">, </w:t>
@@ -3048,7 +3857,7 @@
                     <pic:cNvPicPr/>
                   </pic:nvPicPr>
                   <pic:blipFill>
-                    <a:blip r:embed="rId12"/>
+                    <a:blip r:embed="rId15"/>
                     <a:stretch>
                       <a:fillRect/>
                     </a:stretch>
@@ -3083,7 +3892,21 @@
           <w:b/>
           <w:bCs/>
         </w:rPr>
-        <w:t xml:space="preserve">Figure 6. FFT result of </w:t>
+        <w:t xml:space="preserve">Figure </w:t>
+      </w:r>
+      <w:r>
+        <w:rPr>
+          <w:b/>
+          <w:bCs/>
+        </w:rPr>
+        <w:t>7</w:t>
+      </w:r>
+      <w:r>
+        <w:rPr>
+          <w:b/>
+          <w:bCs/>
+        </w:rPr>
+        <w:t xml:space="preserve">. FFT result of </w:t>
       </w:r>
       <w:r>
         <w:rPr>
@@ -3097,13 +3920,25 @@
           <w:b/>
           <w:bCs/>
         </w:rPr>
-        <w:t xml:space="preserve"> with cantilever beam condition</w:t>
-      </w:r>
+        <w:t xml:space="preserve"> with cantilever beam </w:t>
+      </w:r>
+      <w:proofErr w:type="gramStart"/>
+      <w:r>
+        <w:rPr>
+          <w:b/>
+          <w:bCs/>
+        </w:rPr>
+        <w:t>condition</w:t>
+      </w:r>
+      <w:proofErr w:type="gramEnd"/>
     </w:p>
     <w:p>
       <w:pPr>
         <w:spacing w:before="240" w:after="0" w:line="276" w:lineRule="auto"/>
         <w:jc w:val="left"/>
+        <w:rPr>
+          <w:rFonts w:hint="eastAsia"/>
+        </w:rPr>
       </w:pPr>
       <w:r>
         <w:rPr>
@@ -3127,7 +3962,7 @@
           <w:b/>
           <w:bCs/>
         </w:rPr>
-        <w:t>6</w:t>
+        <w:t>7</w:t>
       </w:r>
       <w:r>
         <w:t>, four resonance frequencies can be observed in the frequency domain,</w:t>
@@ -3250,41 +4085,6 @@
     </w:p>
     <w:p>
       <w:pPr>
-        <w:spacing w:before="240" w:after="0" w:line="276" w:lineRule="auto"/>
-        <w:jc w:val="left"/>
-      </w:pPr>
-      <w:r>
-        <w:t xml:space="preserve"> </w:t>
-      </w:r>
-    </w:p>
-    <w:p>
-      <w:pPr>
-        <w:spacing w:before="240" w:after="0" w:line="276" w:lineRule="auto"/>
-        <w:jc w:val="left"/>
-      </w:pPr>
-    </w:p>
-    <w:p>
-      <w:pPr>
-        <w:widowControl/>
-        <w:wordWrap/>
-        <w:autoSpaceDE/>
-        <w:autoSpaceDN/>
-        <w:spacing w:line="259" w:lineRule="auto"/>
-        <w:rPr>
-          <w:b/>
-          <w:bCs/>
-        </w:rPr>
-      </w:pPr>
-      <w:r>
-        <w:rPr>
-          <w:b/>
-          <w:bCs/>
-        </w:rPr>
-        <w:br w:type="page"/>
-      </w:r>
-    </w:p>
-    <w:p>
-      <w:pPr>
         <w:spacing w:before="240" w:after="0" w:line="360" w:lineRule="auto"/>
         <w:jc w:val="left"/>
         <w:rPr>
@@ -3298,7 +4098,6 @@
           <w:b/>
           <w:bCs/>
         </w:rPr>
-        <w:lastRenderedPageBreak/>
         <w:t>3</w:t>
       </w:r>
       <w:r>
@@ -3354,7 +4153,7 @@
                     <pic:cNvPicPr/>
                   </pic:nvPicPr>
                   <pic:blipFill>
-                    <a:blip r:embed="rId13"/>
+                    <a:blip r:embed="rId16"/>
                     <a:stretch>
                       <a:fillRect/>
                     </a:stretch>
@@ -3389,7 +4188,21 @@
           <w:b/>
           <w:bCs/>
         </w:rPr>
-        <w:t xml:space="preserve">Figure 7. FFT result of </w:t>
+        <w:t xml:space="preserve">Figure </w:t>
+      </w:r>
+      <w:r>
+        <w:rPr>
+          <w:b/>
+          <w:bCs/>
+        </w:rPr>
+        <w:t>8</w:t>
+      </w:r>
+      <w:r>
+        <w:rPr>
+          <w:b/>
+          <w:bCs/>
+        </w:rPr>
+        <w:t xml:space="preserve">. FFT result of </w:t>
       </w:r>
       <w:r>
         <w:rPr>
@@ -3403,8 +4216,17 @@
           <w:b/>
           <w:bCs/>
         </w:rPr>
-        <w:t xml:space="preserve"> with cantilever beam condition</w:t>
-      </w:r>
+        <w:t xml:space="preserve"> with cantilever beam </w:t>
+      </w:r>
+      <w:proofErr w:type="gramStart"/>
+      <w:r>
+        <w:rPr>
+          <w:b/>
+          <w:bCs/>
+        </w:rPr>
+        <w:t>condition</w:t>
+      </w:r>
+      <w:proofErr w:type="gramEnd"/>
     </w:p>
     <w:p>
       <w:pPr>
@@ -3433,7 +4255,7 @@
           <w:b/>
           <w:bCs/>
         </w:rPr>
-        <w:t>7</w:t>
+        <w:t>8</w:t>
       </w:r>
       <w:r>
         <w:t xml:space="preserve">, four resonance frequencies can be observed in the frequency domain, </w:t>
@@ -3522,260 +4344,6 @@
             <w:rFonts w:ascii="Cambria Math" w:hAnsi="Cambria Math"/>
           </w:rPr>
           <m:t>, 215.09</m:t>
-        </m:r>
-        <m:d>
-          <m:dPr>
-            <m:begChr m:val="["/>
-            <m:endChr m:val="]"/>
-            <m:ctrlPr>
-              <w:rPr>
-                <w:rFonts w:ascii="Cambria Math" w:hAnsi="Cambria Math"/>
-                <w:i/>
-              </w:rPr>
-            </m:ctrlPr>
-          </m:dPr>
-          <m:e>
-            <m:r>
-              <w:rPr>
-                <w:rFonts w:ascii="Cambria Math" w:hAnsi="Cambria Math"/>
-              </w:rPr>
-              <m:t>Hz</m:t>
-            </m:r>
-          </m:e>
-        </m:d>
-        <m:r>
-          <w:rPr>
-            <w:rFonts w:ascii="Cambria Math" w:hAnsi="Cambria Math"/>
-          </w:rPr>
-          <m:t>.</m:t>
-        </m:r>
-      </m:oMath>
-    </w:p>
-    <w:p>
-      <w:pPr>
-        <w:spacing w:before="240" w:after="0" w:line="360" w:lineRule="auto"/>
-        <w:jc w:val="left"/>
-        <w:rPr>
-          <w:b/>
-          <w:bCs/>
-        </w:rPr>
-      </w:pPr>
-      <w:r>
-        <w:rPr>
-          <w:rFonts w:hint="eastAsia"/>
-          <w:b/>
-          <w:bCs/>
-        </w:rPr>
-        <w:t>4</w:t>
-      </w:r>
-      <w:r>
-        <w:rPr>
-          <w:b/>
-          <w:bCs/>
-        </w:rPr>
-        <w:t xml:space="preserve">) </w:t>
-      </w:r>
-      <w:r>
-        <w:rPr>
-          <w:b/>
-          <w:bCs/>
-        </w:rPr>
-        <w:t xml:space="preserve">Steel with </w:t>
-      </w:r>
-      <w:r>
-        <w:rPr>
-          <w:b/>
-          <w:bCs/>
-        </w:rPr>
-        <w:t>both fixed boundary condition</w:t>
-      </w:r>
-    </w:p>
-    <w:p>
-      <w:pPr>
-        <w:spacing w:after="0" w:line="360" w:lineRule="auto"/>
-        <w:jc w:val="center"/>
-      </w:pPr>
-      <w:r>
-        <w:rPr>
-          <w:noProof/>
-        </w:rPr>
-        <w:drawing>
-          <wp:inline distT="0" distB="0" distL="0" distR="0" wp14:anchorId="6446C884" wp14:editId="47248354">
-            <wp:extent cx="3612890" cy="2018665"/>
-            <wp:effectExtent l="0" t="0" r="6985" b="635"/>
-            <wp:docPr id="112385130" name="그림 1" descr="텍스트, 스크린샷, 도표, 그래프이(가) 표시된 사진&#10;&#10;자동 생성된 설명"/>
-            <wp:cNvGraphicFramePr>
-              <a:graphicFrameLocks xmlns:a="http://schemas.openxmlformats.org/drawingml/2006/main" noChangeAspect="1"/>
-            </wp:cNvGraphicFramePr>
-            <a:graphic xmlns:a="http://schemas.openxmlformats.org/drawingml/2006/main">
-              <a:graphicData uri="http://schemas.openxmlformats.org/drawingml/2006/picture">
-                <pic:pic xmlns:pic="http://schemas.openxmlformats.org/drawingml/2006/picture">
-                  <pic:nvPicPr>
-                    <pic:cNvPr id="112385130" name="그림 1" descr="텍스트, 스크린샷, 도표, 그래프이(가) 표시된 사진&#10;&#10;자동 생성된 설명"/>
-                    <pic:cNvPicPr/>
-                  </pic:nvPicPr>
-                  <pic:blipFill>
-                    <a:blip r:embed="rId14"/>
-                    <a:stretch>
-                      <a:fillRect/>
-                    </a:stretch>
-                  </pic:blipFill>
-                  <pic:spPr>
-                    <a:xfrm>
-                      <a:off x="0" y="0"/>
-                      <a:ext cx="3632992" cy="2029897"/>
-                    </a:xfrm>
-                    <a:prstGeom prst="rect">
-                      <a:avLst/>
-                    </a:prstGeom>
-                  </pic:spPr>
-                </pic:pic>
-              </a:graphicData>
-            </a:graphic>
-          </wp:inline>
-        </w:drawing>
-      </w:r>
-    </w:p>
-    <w:p>
-      <w:pPr>
-        <w:spacing w:after="0" w:line="276" w:lineRule="auto"/>
-        <w:jc w:val="center"/>
-        <w:rPr>
-          <w:b/>
-          <w:bCs/>
-        </w:rPr>
-      </w:pPr>
-      <w:r>
-        <w:rPr>
-          <w:b/>
-          <w:bCs/>
-        </w:rPr>
-        <w:t xml:space="preserve">Figure 8. FFT result of steel with </w:t>
-      </w:r>
-      <w:r>
-        <w:rPr>
-          <w:b/>
-          <w:bCs/>
-        </w:rPr>
-        <w:t>fixed boundary</w:t>
-      </w:r>
-      <w:r>
-        <w:rPr>
-          <w:b/>
-          <w:bCs/>
-        </w:rPr>
-        <w:t xml:space="preserve"> condition</w:t>
-      </w:r>
-    </w:p>
-    <w:p>
-      <w:pPr>
-        <w:spacing w:after="0" w:line="276" w:lineRule="auto"/>
-        <w:jc w:val="left"/>
-      </w:pPr>
-      <w:r>
-        <w:t xml:space="preserve">As can be seen in the </w:t>
-      </w:r>
-      <w:r>
-        <w:rPr>
-          <w:b/>
-          <w:bCs/>
-        </w:rPr>
-        <w:t xml:space="preserve">Figure </w:t>
-      </w:r>
-      <w:r>
-        <w:rPr>
-          <w:b/>
-          <w:bCs/>
-        </w:rPr>
-        <w:t>8</w:t>
-      </w:r>
-      <w:r>
-        <w:t xml:space="preserve">, four resonance frequencies can be observed in the frequency domain, </w:t>
-      </w:r>
-      <m:oMath>
-        <m:r>
-          <w:rPr>
-            <w:rFonts w:ascii="Cambria Math" w:hAnsi="Cambria Math"/>
-          </w:rPr>
-          <m:t xml:space="preserve">41.72 </m:t>
-        </m:r>
-        <m:d>
-          <m:dPr>
-            <m:begChr m:val="["/>
-            <m:endChr m:val="]"/>
-            <m:ctrlPr>
-              <w:rPr>
-                <w:rFonts w:ascii="Cambria Math" w:hAnsi="Cambria Math"/>
-                <w:i/>
-              </w:rPr>
-            </m:ctrlPr>
-          </m:dPr>
-          <m:e>
-            <m:r>
-              <w:rPr>
-                <w:rFonts w:ascii="Cambria Math" w:hAnsi="Cambria Math"/>
-              </w:rPr>
-              <m:t>Hz</m:t>
-            </m:r>
-          </m:e>
-        </m:d>
-        <m:r>
-          <w:rPr>
-            <w:rFonts w:ascii="Cambria Math" w:hAnsi="Cambria Math"/>
-          </w:rPr>
-          <m:t>, 115.62</m:t>
-        </m:r>
-        <m:d>
-          <m:dPr>
-            <m:begChr m:val="["/>
-            <m:endChr m:val="]"/>
-            <m:ctrlPr>
-              <w:rPr>
-                <w:rFonts w:ascii="Cambria Math" w:hAnsi="Cambria Math"/>
-                <w:i/>
-              </w:rPr>
-            </m:ctrlPr>
-          </m:dPr>
-          <m:e>
-            <m:r>
-              <w:rPr>
-                <w:rFonts w:ascii="Cambria Math" w:hAnsi="Cambria Math"/>
-              </w:rPr>
-              <m:t>Hz</m:t>
-            </m:r>
-          </m:e>
-        </m:d>
-        <m:r>
-          <w:rPr>
-            <w:rFonts w:ascii="Cambria Math" w:hAnsi="Cambria Math"/>
-          </w:rPr>
-          <m:t>, 225.78</m:t>
-        </m:r>
-        <m:d>
-          <m:dPr>
-            <m:begChr m:val="["/>
-            <m:endChr m:val="]"/>
-            <m:ctrlPr>
-              <w:rPr>
-                <w:rFonts w:ascii="Cambria Math" w:hAnsi="Cambria Math"/>
-                <w:i/>
-              </w:rPr>
-            </m:ctrlPr>
-          </m:dPr>
-          <m:e>
-            <m:r>
-              <w:rPr>
-                <w:rFonts w:ascii="Cambria Math" w:hAnsi="Cambria Math"/>
-              </w:rPr>
-              <m:t>Hz</m:t>
-            </m:r>
-          </m:e>
-        </m:d>
-        <m:r>
-          <w:rPr>
-            <w:rFonts w:ascii="Cambria Math" w:hAnsi="Cambria Math"/>
-          </w:rPr>
-          <m:t>, 366.48</m:t>
         </m:r>
         <m:d>
           <m:dPr>
@@ -3812,26 +4380,314 @@
         <w:autoSpaceDE/>
         <w:autoSpaceDN/>
         <w:spacing w:line="259" w:lineRule="auto"/>
+        <w:rPr>
+          <w:b/>
+          <w:bCs/>
+        </w:rPr>
       </w:pPr>
       <w:r>
+        <w:rPr>
+          <w:b/>
+          <w:bCs/>
+        </w:rPr>
         <w:br w:type="page"/>
       </w:r>
+    </w:p>
+    <w:p>
+      <w:pPr>
+        <w:spacing w:before="240" w:after="0" w:line="360" w:lineRule="auto"/>
+        <w:jc w:val="left"/>
+        <w:rPr>
+          <w:b/>
+          <w:bCs/>
+        </w:rPr>
+      </w:pPr>
+      <w:r>
+        <w:rPr>
+          <w:rFonts w:hint="eastAsia"/>
+          <w:b/>
+          <w:bCs/>
+        </w:rPr>
+        <w:lastRenderedPageBreak/>
+        <w:t>4</w:t>
+      </w:r>
+      <w:r>
+        <w:rPr>
+          <w:b/>
+          <w:bCs/>
+        </w:rPr>
+        <w:t xml:space="preserve">) </w:t>
+      </w:r>
+      <w:r>
+        <w:rPr>
+          <w:b/>
+          <w:bCs/>
+        </w:rPr>
+        <w:t xml:space="preserve">Steel with </w:t>
+      </w:r>
+      <w:r>
+        <w:rPr>
+          <w:b/>
+          <w:bCs/>
+        </w:rPr>
+        <w:t>both fixed boundary condition</w:t>
+      </w:r>
+    </w:p>
+    <w:p>
+      <w:pPr>
+        <w:spacing w:after="0" w:line="360" w:lineRule="auto"/>
+        <w:jc w:val="center"/>
+      </w:pPr>
+      <w:r>
+        <w:rPr>
+          <w:noProof/>
+        </w:rPr>
+        <w:drawing>
+          <wp:inline distT="0" distB="0" distL="0" distR="0" wp14:anchorId="6446C884" wp14:editId="47248354">
+            <wp:extent cx="3612890" cy="2018665"/>
+            <wp:effectExtent l="0" t="0" r="6985" b="635"/>
+            <wp:docPr id="112385130" name="그림 1" descr="텍스트, 스크린샷, 도표, 그래프이(가) 표시된 사진&#10;&#10;자동 생성된 설명"/>
+            <wp:cNvGraphicFramePr>
+              <a:graphicFrameLocks xmlns:a="http://schemas.openxmlformats.org/drawingml/2006/main" noChangeAspect="1"/>
+            </wp:cNvGraphicFramePr>
+            <a:graphic xmlns:a="http://schemas.openxmlformats.org/drawingml/2006/main">
+              <a:graphicData uri="http://schemas.openxmlformats.org/drawingml/2006/picture">
+                <pic:pic xmlns:pic="http://schemas.openxmlformats.org/drawingml/2006/picture">
+                  <pic:nvPicPr>
+                    <pic:cNvPr id="112385130" name="그림 1" descr="텍스트, 스크린샷, 도표, 그래프이(가) 표시된 사진&#10;&#10;자동 생성된 설명"/>
+                    <pic:cNvPicPr/>
+                  </pic:nvPicPr>
+                  <pic:blipFill>
+                    <a:blip r:embed="rId17"/>
+                    <a:stretch>
+                      <a:fillRect/>
+                    </a:stretch>
+                  </pic:blipFill>
+                  <pic:spPr>
+                    <a:xfrm>
+                      <a:off x="0" y="0"/>
+                      <a:ext cx="3632992" cy="2029897"/>
+                    </a:xfrm>
+                    <a:prstGeom prst="rect">
+                      <a:avLst/>
+                    </a:prstGeom>
+                  </pic:spPr>
+                </pic:pic>
+              </a:graphicData>
+            </a:graphic>
+          </wp:inline>
+        </w:drawing>
+      </w:r>
+    </w:p>
+    <w:p>
+      <w:pPr>
+        <w:spacing w:after="0" w:line="276" w:lineRule="auto"/>
+        <w:jc w:val="center"/>
+        <w:rPr>
+          <w:b/>
+          <w:bCs/>
+        </w:rPr>
+      </w:pPr>
+      <w:r>
+        <w:rPr>
+          <w:b/>
+          <w:bCs/>
+        </w:rPr>
+        <w:t xml:space="preserve">Figure </w:t>
+      </w:r>
+      <w:r>
+        <w:rPr>
+          <w:b/>
+          <w:bCs/>
+        </w:rPr>
+        <w:t>9</w:t>
+      </w:r>
+      <w:r>
+        <w:rPr>
+          <w:b/>
+          <w:bCs/>
+        </w:rPr>
+        <w:t xml:space="preserve">. FFT result of steel with </w:t>
+      </w:r>
+      <w:r>
+        <w:rPr>
+          <w:b/>
+          <w:bCs/>
+        </w:rPr>
+        <w:t>fixed boundary</w:t>
+      </w:r>
+      <w:r>
+        <w:rPr>
+          <w:b/>
+          <w:bCs/>
+        </w:rPr>
+        <w:t xml:space="preserve"> </w:t>
+      </w:r>
+      <w:proofErr w:type="gramStart"/>
+      <w:r>
+        <w:rPr>
+          <w:b/>
+          <w:bCs/>
+        </w:rPr>
+        <w:t>condition</w:t>
+      </w:r>
+      <w:proofErr w:type="gramEnd"/>
     </w:p>
     <w:p>
       <w:pPr>
         <w:spacing w:after="0" w:line="276" w:lineRule="auto"/>
         <w:jc w:val="left"/>
         <w:rPr>
-          <w:b/>
-          <w:bCs/>
+          <w:rFonts w:hint="eastAsia"/>
         </w:rPr>
       </w:pPr>
       <w:r>
-        <w:rPr>
-          <w:b/>
-          <w:bCs/>
-        </w:rPr>
-        <w:lastRenderedPageBreak/>
+        <w:t xml:space="preserve">As can be seen in the </w:t>
+      </w:r>
+      <w:r>
+        <w:rPr>
+          <w:b/>
+          <w:bCs/>
+        </w:rPr>
+        <w:t xml:space="preserve">Figure </w:t>
+      </w:r>
+      <w:r>
+        <w:rPr>
+          <w:b/>
+          <w:bCs/>
+        </w:rPr>
+        <w:t>9</w:t>
+      </w:r>
+      <w:r>
+        <w:t xml:space="preserve">, four resonance frequencies can be observed in the frequency domain, </w:t>
+      </w:r>
+      <m:oMath>
+        <m:r>
+          <w:rPr>
+            <w:rFonts w:ascii="Cambria Math" w:hAnsi="Cambria Math"/>
+          </w:rPr>
+          <m:t xml:space="preserve">41.72 </m:t>
+        </m:r>
+        <m:d>
+          <m:dPr>
+            <m:begChr m:val="["/>
+            <m:endChr m:val="]"/>
+            <m:ctrlPr>
+              <w:rPr>
+                <w:rFonts w:ascii="Cambria Math" w:hAnsi="Cambria Math"/>
+                <w:i/>
+              </w:rPr>
+            </m:ctrlPr>
+          </m:dPr>
+          <m:e>
+            <m:r>
+              <w:rPr>
+                <w:rFonts w:ascii="Cambria Math" w:hAnsi="Cambria Math"/>
+              </w:rPr>
+              <m:t>Hz</m:t>
+            </m:r>
+          </m:e>
+        </m:d>
+        <m:r>
+          <w:rPr>
+            <w:rFonts w:ascii="Cambria Math" w:hAnsi="Cambria Math"/>
+          </w:rPr>
+          <m:t>, 115.62</m:t>
+        </m:r>
+        <m:d>
+          <m:dPr>
+            <m:begChr m:val="["/>
+            <m:endChr m:val="]"/>
+            <m:ctrlPr>
+              <w:rPr>
+                <w:rFonts w:ascii="Cambria Math" w:hAnsi="Cambria Math"/>
+                <w:i/>
+              </w:rPr>
+            </m:ctrlPr>
+          </m:dPr>
+          <m:e>
+            <m:r>
+              <w:rPr>
+                <w:rFonts w:ascii="Cambria Math" w:hAnsi="Cambria Math"/>
+              </w:rPr>
+              <m:t>Hz</m:t>
+            </m:r>
+          </m:e>
+        </m:d>
+        <m:r>
+          <w:rPr>
+            <w:rFonts w:ascii="Cambria Math" w:hAnsi="Cambria Math"/>
+          </w:rPr>
+          <m:t>, 225.78</m:t>
+        </m:r>
+        <m:d>
+          <m:dPr>
+            <m:begChr m:val="["/>
+            <m:endChr m:val="]"/>
+            <m:ctrlPr>
+              <w:rPr>
+                <w:rFonts w:ascii="Cambria Math" w:hAnsi="Cambria Math"/>
+                <w:i/>
+              </w:rPr>
+            </m:ctrlPr>
+          </m:dPr>
+          <m:e>
+            <m:r>
+              <w:rPr>
+                <w:rFonts w:ascii="Cambria Math" w:hAnsi="Cambria Math"/>
+              </w:rPr>
+              <m:t>Hz</m:t>
+            </m:r>
+          </m:e>
+        </m:d>
+        <m:r>
+          <w:rPr>
+            <w:rFonts w:ascii="Cambria Math" w:hAnsi="Cambria Math"/>
+          </w:rPr>
+          <m:t>, 366.48</m:t>
+        </m:r>
+        <m:d>
+          <m:dPr>
+            <m:begChr m:val="["/>
+            <m:endChr m:val="]"/>
+            <m:ctrlPr>
+              <w:rPr>
+                <w:rFonts w:ascii="Cambria Math" w:hAnsi="Cambria Math"/>
+                <w:i/>
+              </w:rPr>
+            </m:ctrlPr>
+          </m:dPr>
+          <m:e>
+            <m:r>
+              <w:rPr>
+                <w:rFonts w:ascii="Cambria Math" w:hAnsi="Cambria Math"/>
+              </w:rPr>
+              <m:t>Hz</m:t>
+            </m:r>
+          </m:e>
+        </m:d>
+        <m:r>
+          <w:rPr>
+            <w:rFonts w:ascii="Cambria Math" w:hAnsi="Cambria Math"/>
+          </w:rPr>
+          <m:t>.</m:t>
+        </m:r>
+      </m:oMath>
+    </w:p>
+    <w:p>
+      <w:pPr>
+        <w:spacing w:before="240" w:after="0" w:line="276" w:lineRule="auto"/>
+        <w:jc w:val="left"/>
+        <w:rPr>
+          <w:b/>
+          <w:bCs/>
+        </w:rPr>
+      </w:pPr>
+      <w:r>
+        <w:rPr>
+          <w:b/>
+          <w:bCs/>
+        </w:rPr>
         <w:t>2.2. Theoretical values</w:t>
       </w:r>
     </w:p>
@@ -4032,6 +4888,7 @@
         </w:rPr>
         <w:t xml:space="preserve"> </w:t>
       </w:r>
+      <w:proofErr w:type="gramStart"/>
       <w:r>
         <w:rPr>
           <w:rFonts w:hint="eastAsia"/>
@@ -4040,6 +4897,7 @@
         </w:rPr>
         <w:t>experiment</w:t>
       </w:r>
+      <w:proofErr w:type="gramEnd"/>
     </w:p>
     <w:tbl>
       <w:tblPr>
@@ -4719,12 +5577,33 @@
           <w:bCs/>
         </w:rPr>
       </w:pPr>
+    </w:p>
+    <w:p>
+      <w:pPr>
+        <w:spacing w:before="240" w:after="0" w:line="276" w:lineRule="auto"/>
+        <w:jc w:val="left"/>
+        <w:rPr>
+          <w:b/>
+          <w:bCs/>
+        </w:rPr>
+      </w:pPr>
+    </w:p>
+    <w:p>
+      <w:pPr>
+        <w:spacing w:before="240" w:after="0" w:line="276" w:lineRule="auto"/>
+        <w:jc w:val="left"/>
+        <w:rPr>
+          <w:b/>
+          <w:bCs/>
+        </w:rPr>
+      </w:pPr>
       <w:r>
         <w:rPr>
           <w:rFonts w:hint="eastAsia"/>
           <w:b/>
           <w:bCs/>
         </w:rPr>
+        <w:lastRenderedPageBreak/>
         <w:t>T</w:t>
       </w:r>
       <w:r>
@@ -6036,7 +6915,6 @@
         <w:jc w:val="left"/>
       </w:pPr>
       <w:r>
-        <w:lastRenderedPageBreak/>
         <w:t xml:space="preserve">Under </w:t>
       </w:r>
       <w:r>
@@ -7170,11 +8048,22 @@
           <w:bCs/>
         </w:rPr>
       </w:pPr>
-      <w:r>
-        <w:rPr>
-          <w:b/>
-          <w:bCs/>
-        </w:rPr>
+    </w:p>
+    <w:p>
+      <w:pPr>
+        <w:spacing w:after="0" w:line="276" w:lineRule="auto"/>
+        <w:jc w:val="left"/>
+        <w:rPr>
+          <w:b/>
+          <w:bCs/>
+        </w:rPr>
+      </w:pPr>
+      <w:r>
+        <w:rPr>
+          <w:b/>
+          <w:bCs/>
+        </w:rPr>
+        <w:lastRenderedPageBreak/>
         <w:t xml:space="preserve">2.3. Simulation values </w:t>
       </w:r>
     </w:p>
@@ -7230,6 +8119,7 @@
               <w:rPr>
                 <w:b/>
                 <w:bCs/>
+                <w:noProof/>
               </w:rPr>
               <w:drawing>
                 <wp:inline distT="0" distB="0" distL="0" distR="0" wp14:anchorId="11E75B89" wp14:editId="41C269C6">
@@ -7247,7 +8137,7 @@
                           <pic:cNvPicPr/>
                         </pic:nvPicPr>
                         <pic:blipFill>
-                          <a:blip r:embed="rId15"/>
+                          <a:blip r:embed="rId18"/>
                           <a:stretch>
                             <a:fillRect/>
                           </a:stretch>
@@ -7287,6 +8177,7 @@
               <w:rPr>
                 <w:b/>
                 <w:bCs/>
+                <w:noProof/>
               </w:rPr>
               <w:drawing>
                 <wp:inline distT="0" distB="0" distL="0" distR="0" wp14:anchorId="6120AD38" wp14:editId="710AC2A1">
@@ -7304,7 +8195,7 @@
                           <pic:cNvPicPr/>
                         </pic:nvPicPr>
                         <pic:blipFill>
-                          <a:blip r:embed="rId16"/>
+                          <a:blip r:embed="rId19"/>
                           <a:stretch>
                             <a:fillRect/>
                           </a:stretch>
@@ -7355,8 +8246,28 @@
                   <w:rPr>
                     <w:rFonts w:ascii="Cambria Math" w:hAnsi="Cambria Math"/>
                   </w:rPr>
-                  <m:t>6.6924</m:t>
-                </m:r>
+                  <m:t>6.6924 [Hz]</m:t>
+                </m:r>
+              </m:oMath>
+            </m:oMathPara>
+          </w:p>
+        </w:tc>
+        <w:tc>
+          <w:tcPr>
+            <w:tcW w:w="6804" w:type="dxa"/>
+            <w:vAlign w:val="center"/>
+          </w:tcPr>
+          <w:p>
+            <w:pPr>
+              <w:spacing w:line="276" w:lineRule="auto"/>
+              <w:jc w:val="center"/>
+              <w:rPr>
+                <w:b/>
+                <w:bCs/>
+              </w:rPr>
+            </w:pPr>
+            <m:oMathPara>
+              <m:oMath>
                 <m:r>
                   <m:rPr>
                     <m:sty m:val="bi"/>
@@ -7364,45 +8275,7 @@
                   <w:rPr>
                     <w:rFonts w:ascii="Cambria Math" w:hAnsi="Cambria Math"/>
                   </w:rPr>
-                  <m:t xml:space="preserve"> [Hz]</m:t>
-                </m:r>
-              </m:oMath>
-            </m:oMathPara>
-          </w:p>
-        </w:tc>
-        <w:tc>
-          <w:tcPr>
-            <w:tcW w:w="6804" w:type="dxa"/>
-            <w:vAlign w:val="center"/>
-          </w:tcPr>
-          <w:p>
-            <w:pPr>
-              <w:spacing w:line="276" w:lineRule="auto"/>
-              <w:jc w:val="center"/>
-              <w:rPr>
-                <w:b/>
-                <w:bCs/>
-              </w:rPr>
-            </w:pPr>
-            <m:oMathPara>
-              <m:oMath>
-                <m:r>
-                  <m:rPr>
-                    <m:sty m:val="bi"/>
-                  </m:rPr>
-                  <w:rPr>
-                    <w:rFonts w:ascii="Cambria Math" w:hAnsi="Cambria Math"/>
-                  </w:rPr>
-                  <m:t>41.935</m:t>
-                </m:r>
-                <m:r>
-                  <m:rPr>
-                    <m:sty m:val="bi"/>
-                  </m:rPr>
-                  <w:rPr>
-                    <w:rFonts w:ascii="Cambria Math" w:hAnsi="Cambria Math"/>
-                  </w:rPr>
-                  <m:t xml:space="preserve"> [Hz]</m:t>
+                  <m:t>41.935 [Hz]</m:t>
                 </m:r>
               </m:oMath>
             </m:oMathPara>
@@ -7432,6 +8305,7 @@
               <w:rPr>
                 <w:b/>
                 <w:bCs/>
+                <w:noProof/>
               </w:rPr>
               <w:drawing>
                 <wp:inline distT="0" distB="0" distL="0" distR="0" wp14:anchorId="07239D6E" wp14:editId="12D1620A">
@@ -7449,7 +8323,7 @@
                           <pic:cNvPicPr/>
                         </pic:nvPicPr>
                         <pic:blipFill>
-                          <a:blip r:embed="rId17"/>
+                          <a:blip r:embed="rId20"/>
                           <a:stretch>
                             <a:fillRect/>
                           </a:stretch>
@@ -7489,6 +8363,7 @@
               <w:rPr>
                 <w:b/>
                 <w:bCs/>
+                <w:noProof/>
               </w:rPr>
               <w:drawing>
                 <wp:inline distT="0" distB="0" distL="0" distR="0" wp14:anchorId="3C24E6CF" wp14:editId="37AF649A">
@@ -7506,7 +8381,7 @@
                           <pic:cNvPicPr/>
                         </pic:nvPicPr>
                         <pic:blipFill>
-                          <a:blip r:embed="rId18"/>
+                          <a:blip r:embed="rId21"/>
                           <a:stretch>
                             <a:fillRect/>
                           </a:stretch>
@@ -7557,8 +8432,28 @@
                   <w:rPr>
                     <w:rFonts w:ascii="Cambria Math" w:hAnsi="Cambria Math"/>
                   </w:rPr>
-                  <m:t>11</m:t>
-                </m:r>
+                  <m:t>117.4 [Hz]</m:t>
+                </m:r>
+              </m:oMath>
+            </m:oMathPara>
+          </w:p>
+        </w:tc>
+        <w:tc>
+          <w:tcPr>
+            <w:tcW w:w="6804" w:type="dxa"/>
+            <w:vAlign w:val="center"/>
+          </w:tcPr>
+          <w:p>
+            <w:pPr>
+              <w:spacing w:line="276" w:lineRule="auto"/>
+              <w:jc w:val="center"/>
+              <w:rPr>
+                <w:b/>
+                <w:bCs/>
+              </w:rPr>
+            </w:pPr>
+            <m:oMathPara>
+              <m:oMath>
                 <m:r>
                   <m:rPr>
                     <m:sty m:val="bi"/>
@@ -7566,63 +8461,7 @@
                   <w:rPr>
                     <w:rFonts w:ascii="Cambria Math" w:hAnsi="Cambria Math"/>
                   </w:rPr>
-                  <m:t>7.4</m:t>
-                </m:r>
-                <m:r>
-                  <m:rPr>
-                    <m:sty m:val="bi"/>
-                  </m:rPr>
-                  <w:rPr>
-                    <w:rFonts w:ascii="Cambria Math" w:hAnsi="Cambria Math"/>
-                  </w:rPr>
-                  <m:t xml:space="preserve"> </m:t>
-                </m:r>
-                <m:r>
-                  <m:rPr>
-                    <m:sty m:val="bi"/>
-                  </m:rPr>
-                  <w:rPr>
-                    <w:rFonts w:ascii="Cambria Math" w:hAnsi="Cambria Math"/>
-                  </w:rPr>
-                  <m:t>[Hz]</m:t>
-                </m:r>
-              </m:oMath>
-            </m:oMathPara>
-          </w:p>
-        </w:tc>
-        <w:tc>
-          <w:tcPr>
-            <w:tcW w:w="6804" w:type="dxa"/>
-            <w:vAlign w:val="center"/>
-          </w:tcPr>
-          <w:p>
-            <w:pPr>
-              <w:spacing w:line="276" w:lineRule="auto"/>
-              <w:jc w:val="center"/>
-              <w:rPr>
-                <w:b/>
-                <w:bCs/>
-              </w:rPr>
-            </w:pPr>
-            <m:oMathPara>
-              <m:oMath>
-                <m:r>
-                  <m:rPr>
-                    <m:sty m:val="bi"/>
-                  </m:rPr>
-                  <w:rPr>
-                    <w:rFonts w:ascii="Cambria Math" w:hAnsi="Cambria Math"/>
-                  </w:rPr>
-                  <m:t>247.46</m:t>
-                </m:r>
-                <m:r>
-                  <m:rPr>
-                    <m:sty m:val="bi"/>
-                  </m:rPr>
-                  <w:rPr>
-                    <w:rFonts w:ascii="Cambria Math" w:hAnsi="Cambria Math"/>
-                  </w:rPr>
-                  <m:t xml:space="preserve"> [Hz]</m:t>
+                  <m:t>247.46 [Hz]</m:t>
                 </m:r>
               </m:oMath>
             </m:oMathPara>
@@ -7652,7 +8491,21 @@
           <w:b/>
           <w:bCs/>
         </w:rPr>
-        <w:t xml:space="preserve">igure 9. </w:t>
+        <w:t xml:space="preserve">igure </w:t>
+      </w:r>
+      <w:r>
+        <w:rPr>
+          <w:b/>
+          <w:bCs/>
+        </w:rPr>
+        <w:t>10</w:t>
+      </w:r>
+      <w:r>
+        <w:rPr>
+          <w:b/>
+          <w:bCs/>
+        </w:rPr>
+        <w:t xml:space="preserve">. </w:t>
       </w:r>
       <w:r>
         <w:rPr>
@@ -7681,13 +8534,6 @@
           <w:bCs/>
         </w:rPr>
       </w:pPr>
-      <w:r>
-        <w:rPr>
-          <w:b/>
-          <w:bCs/>
-        </w:rPr>
-        <w:br w:type="page"/>
-      </w:r>
     </w:p>
     <w:p>
       <w:pPr>
@@ -7703,7 +8549,6 @@
           <w:b/>
           <w:bCs/>
         </w:rPr>
-        <w:lastRenderedPageBreak/>
         <w:t xml:space="preserve">2) </w:t>
       </w:r>
       <w:r>
@@ -7749,6 +8594,7 @@
               <w:rPr>
                 <w:b/>
                 <w:bCs/>
+                <w:noProof/>
               </w:rPr>
               <w:drawing>
                 <wp:inline distT="0" distB="0" distL="0" distR="0" wp14:anchorId="322DB7CB" wp14:editId="02FAE452">
@@ -7766,7 +8612,7 @@
                           <pic:cNvPicPr/>
                         </pic:nvPicPr>
                         <pic:blipFill>
-                          <a:blip r:embed="rId19"/>
+                          <a:blip r:embed="rId22"/>
                           <a:stretch>
                             <a:fillRect/>
                           </a:stretch>
@@ -7806,6 +8652,7 @@
               <w:rPr>
                 <w:b/>
                 <w:bCs/>
+                <w:noProof/>
               </w:rPr>
               <w:drawing>
                 <wp:inline distT="0" distB="0" distL="0" distR="0" wp14:anchorId="7586ADB2" wp14:editId="504409FA">
@@ -7823,7 +8670,7 @@
                           <pic:cNvPicPr/>
                         </pic:nvPicPr>
                         <pic:blipFill>
-                          <a:blip r:embed="rId20"/>
+                          <a:blip r:embed="rId23"/>
                           <a:stretch>
                             <a:fillRect/>
                           </a:stretch>
@@ -7874,8 +8721,28 @@
                   <w:rPr>
                     <w:rFonts w:ascii="Cambria Math" w:hAnsi="Cambria Math"/>
                   </w:rPr>
-                  <m:t>4.5982</m:t>
-                </m:r>
+                  <m:t>4.5982 [Hz]</m:t>
+                </m:r>
+              </m:oMath>
+            </m:oMathPara>
+          </w:p>
+        </w:tc>
+        <w:tc>
+          <w:tcPr>
+            <w:tcW w:w="6804" w:type="dxa"/>
+            <w:vAlign w:val="center"/>
+          </w:tcPr>
+          <w:p>
+            <w:pPr>
+              <w:spacing w:line="276" w:lineRule="auto"/>
+              <w:jc w:val="center"/>
+              <w:rPr>
+                <w:b/>
+                <w:bCs/>
+              </w:rPr>
+            </w:pPr>
+            <m:oMathPara>
+              <m:oMath>
                 <m:r>
                   <m:rPr>
                     <m:sty m:val="bi"/>
@@ -7883,45 +8750,7 @@
                   <w:rPr>
                     <w:rFonts w:ascii="Cambria Math" w:hAnsi="Cambria Math"/>
                   </w:rPr>
-                  <m:t xml:space="preserve"> [Hz]</m:t>
-                </m:r>
-              </m:oMath>
-            </m:oMathPara>
-          </w:p>
-        </w:tc>
-        <w:tc>
-          <w:tcPr>
-            <w:tcW w:w="6804" w:type="dxa"/>
-            <w:vAlign w:val="center"/>
-          </w:tcPr>
-          <w:p>
-            <w:pPr>
-              <w:spacing w:line="276" w:lineRule="auto"/>
-              <w:jc w:val="center"/>
-              <w:rPr>
-                <w:b/>
-                <w:bCs/>
-              </w:rPr>
-            </w:pPr>
-            <m:oMathPara>
-              <m:oMath>
-                <m:r>
-                  <m:rPr>
-                    <m:sty m:val="bi"/>
-                  </m:rPr>
-                  <w:rPr>
-                    <w:rFonts w:ascii="Cambria Math" w:hAnsi="Cambria Math"/>
-                  </w:rPr>
-                  <m:t>28.813</m:t>
-                </m:r>
-                <m:r>
-                  <m:rPr>
-                    <m:sty m:val="bi"/>
-                  </m:rPr>
-                  <w:rPr>
-                    <w:rFonts w:ascii="Cambria Math" w:hAnsi="Cambria Math"/>
-                  </w:rPr>
-                  <m:t xml:space="preserve"> [Hz]</m:t>
+                  <m:t>28.813 [Hz]</m:t>
                 </m:r>
               </m:oMath>
             </m:oMathPara>
@@ -7951,6 +8780,7 @@
               <w:rPr>
                 <w:b/>
                 <w:bCs/>
+                <w:noProof/>
               </w:rPr>
               <w:drawing>
                 <wp:inline distT="0" distB="0" distL="0" distR="0" wp14:anchorId="4EBFEEC5" wp14:editId="42464835">
@@ -7968,7 +8798,7 @@
                           <pic:cNvPicPr/>
                         </pic:nvPicPr>
                         <pic:blipFill>
-                          <a:blip r:embed="rId21"/>
+                          <a:blip r:embed="rId24"/>
                           <a:stretch>
                             <a:fillRect/>
                           </a:stretch>
@@ -8008,6 +8838,7 @@
               <w:rPr>
                 <w:b/>
                 <w:bCs/>
+                <w:noProof/>
               </w:rPr>
               <w:drawing>
                 <wp:inline distT="0" distB="0" distL="0" distR="0" wp14:anchorId="53CEE021" wp14:editId="200D021E">
@@ -8025,7 +8856,7 @@
                           <pic:cNvPicPr/>
                         </pic:nvPicPr>
                         <pic:blipFill>
-                          <a:blip r:embed="rId22"/>
+                          <a:blip r:embed="rId25"/>
                           <a:stretch>
                             <a:fillRect/>
                           </a:stretch>
@@ -8076,8 +8907,28 @@
                   <w:rPr>
                     <w:rFonts w:ascii="Cambria Math" w:hAnsi="Cambria Math"/>
                   </w:rPr>
-                  <m:t>80.669</m:t>
-                </m:r>
+                  <m:t>80.669 [Hz]</m:t>
+                </m:r>
+              </m:oMath>
+            </m:oMathPara>
+          </w:p>
+        </w:tc>
+        <w:tc>
+          <w:tcPr>
+            <w:tcW w:w="6804" w:type="dxa"/>
+            <w:vAlign w:val="center"/>
+          </w:tcPr>
+          <w:p>
+            <w:pPr>
+              <w:spacing w:line="276" w:lineRule="auto"/>
+              <w:jc w:val="center"/>
+              <w:rPr>
+                <w:b/>
+                <w:bCs/>
+              </w:rPr>
+            </w:pPr>
+            <m:oMathPara>
+              <m:oMath>
                 <m:r>
                   <m:rPr>
                     <m:sty m:val="bi"/>
@@ -8085,45 +8936,7 @@
                   <w:rPr>
                     <w:rFonts w:ascii="Cambria Math" w:hAnsi="Cambria Math"/>
                   </w:rPr>
-                  <m:t xml:space="preserve"> [Hz]</m:t>
-                </m:r>
-              </m:oMath>
-            </m:oMathPara>
-          </w:p>
-        </w:tc>
-        <w:tc>
-          <w:tcPr>
-            <w:tcW w:w="6804" w:type="dxa"/>
-            <w:vAlign w:val="center"/>
-          </w:tcPr>
-          <w:p>
-            <w:pPr>
-              <w:spacing w:line="276" w:lineRule="auto"/>
-              <w:jc w:val="center"/>
-              <w:rPr>
-                <w:b/>
-                <w:bCs/>
-              </w:rPr>
-            </w:pPr>
-            <m:oMathPara>
-              <m:oMath>
-                <m:r>
-                  <m:rPr>
-                    <m:sty m:val="bi"/>
-                  </m:rPr>
-                  <w:rPr>
-                    <w:rFonts w:ascii="Cambria Math" w:hAnsi="Cambria Math"/>
-                  </w:rPr>
-                  <m:t>169.94</m:t>
-                </m:r>
-                <m:r>
-                  <m:rPr>
-                    <m:sty m:val="bi"/>
-                  </m:rPr>
-                  <w:rPr>
-                    <w:rFonts w:ascii="Cambria Math" w:hAnsi="Cambria Math"/>
-                  </w:rPr>
-                  <m:t xml:space="preserve"> [Hz]</m:t>
+                  <m:t>169.94 [Hz]</m:t>
                 </m:r>
               </m:oMath>
             </m:oMathPara>
@@ -8160,7 +8973,14 @@
           <w:b/>
           <w:bCs/>
         </w:rPr>
-        <w:t>10</w:t>
+        <w:t>1</w:t>
+      </w:r>
+      <w:r>
+        <w:rPr>
+          <w:b/>
+          <w:bCs/>
+        </w:rPr>
+        <w:t>1</w:t>
       </w:r>
       <w:r>
         <w:rPr>
@@ -8193,11 +9013,22 @@
           <w:bCs/>
         </w:rPr>
       </w:pPr>
-      <w:r>
-        <w:rPr>
-          <w:b/>
-          <w:bCs/>
-        </w:rPr>
+    </w:p>
+    <w:p>
+      <w:pPr>
+        <w:spacing w:before="240" w:after="0" w:line="276" w:lineRule="auto"/>
+        <w:jc w:val="left"/>
+        <w:rPr>
+          <w:b/>
+          <w:bCs/>
+        </w:rPr>
+      </w:pPr>
+      <w:r>
+        <w:rPr>
+          <w:b/>
+          <w:bCs/>
+        </w:rPr>
+        <w:lastRenderedPageBreak/>
         <w:t xml:space="preserve">3) </w:t>
       </w:r>
       <w:r>
@@ -8257,6 +9088,7 @@
               <w:rPr>
                 <w:b/>
                 <w:bCs/>
+                <w:noProof/>
               </w:rPr>
               <w:drawing>
                 <wp:inline distT="0" distB="0" distL="0" distR="0" wp14:anchorId="4531B9C5" wp14:editId="6E068249">
@@ -8274,7 +9106,7 @@
                           <pic:cNvPicPr/>
                         </pic:nvPicPr>
                         <pic:blipFill>
-                          <a:blip r:embed="rId23"/>
+                          <a:blip r:embed="rId26"/>
                           <a:stretch>
                             <a:fillRect/>
                           </a:stretch>
@@ -8314,6 +9146,7 @@
               <w:rPr>
                 <w:b/>
                 <w:bCs/>
+                <w:noProof/>
               </w:rPr>
               <w:drawing>
                 <wp:inline distT="0" distB="0" distL="0" distR="0" wp14:anchorId="7EFA000E" wp14:editId="6A755D2D">
@@ -8331,7 +9164,7 @@
                           <pic:cNvPicPr/>
                         </pic:nvPicPr>
                         <pic:blipFill>
-                          <a:blip r:embed="rId24"/>
+                          <a:blip r:embed="rId27"/>
                           <a:stretch>
                             <a:fillRect/>
                           </a:stretch>
@@ -8382,8 +9215,28 @@
                   <w:rPr>
                     <w:rFonts w:ascii="Cambria Math" w:hAnsi="Cambria Math"/>
                   </w:rPr>
-                  <m:t>6.7154</m:t>
-                </m:r>
+                  <m:t>6.7154 [Hz]</m:t>
+                </m:r>
+              </m:oMath>
+            </m:oMathPara>
+          </w:p>
+        </w:tc>
+        <w:tc>
+          <w:tcPr>
+            <w:tcW w:w="6804" w:type="dxa"/>
+            <w:vAlign w:val="center"/>
+          </w:tcPr>
+          <w:p>
+            <w:pPr>
+              <w:spacing w:line="276" w:lineRule="auto"/>
+              <w:jc w:val="center"/>
+              <w:rPr>
+                <w:b/>
+                <w:bCs/>
+              </w:rPr>
+            </w:pPr>
+            <m:oMathPara>
+              <m:oMath>
                 <m:r>
                   <m:rPr>
                     <m:sty m:val="bi"/>
@@ -8391,45 +9244,7 @@
                   <w:rPr>
                     <w:rFonts w:ascii="Cambria Math" w:hAnsi="Cambria Math"/>
                   </w:rPr>
-                  <m:t xml:space="preserve"> [Hz]</m:t>
-                </m:r>
-              </m:oMath>
-            </m:oMathPara>
-          </w:p>
-        </w:tc>
-        <w:tc>
-          <w:tcPr>
-            <w:tcW w:w="6804" w:type="dxa"/>
-            <w:vAlign w:val="center"/>
-          </w:tcPr>
-          <w:p>
-            <w:pPr>
-              <w:spacing w:line="276" w:lineRule="auto"/>
-              <w:jc w:val="center"/>
-              <w:rPr>
-                <w:b/>
-                <w:bCs/>
-              </w:rPr>
-            </w:pPr>
-            <m:oMathPara>
-              <m:oMath>
-                <m:r>
-                  <m:rPr>
-                    <m:sty m:val="bi"/>
-                  </m:rPr>
-                  <w:rPr>
-                    <w:rFonts w:ascii="Cambria Math" w:hAnsi="Cambria Math"/>
-                  </w:rPr>
-                  <m:t>42.079</m:t>
-                </m:r>
-                <m:r>
-                  <m:rPr>
-                    <m:sty m:val="bi"/>
-                  </m:rPr>
-                  <w:rPr>
-                    <w:rFonts w:ascii="Cambria Math" w:hAnsi="Cambria Math"/>
-                  </w:rPr>
-                  <m:t xml:space="preserve"> [Hz]</m:t>
+                  <m:t>42.079 [Hz]</m:t>
                 </m:r>
               </m:oMath>
             </m:oMathPara>
@@ -8459,6 +9274,7 @@
               <w:rPr>
                 <w:b/>
                 <w:bCs/>
+                <w:noProof/>
               </w:rPr>
               <w:drawing>
                 <wp:inline distT="0" distB="0" distL="0" distR="0" wp14:anchorId="57C341D4" wp14:editId="083A5ECF">
@@ -8476,7 +9292,7 @@
                           <pic:cNvPicPr/>
                         </pic:nvPicPr>
                         <pic:blipFill>
-                          <a:blip r:embed="rId25"/>
+                          <a:blip r:embed="rId28"/>
                           <a:stretch>
                             <a:fillRect/>
                           </a:stretch>
@@ -8516,6 +9332,7 @@
               <w:rPr>
                 <w:b/>
                 <w:bCs/>
+                <w:noProof/>
               </w:rPr>
               <w:drawing>
                 <wp:inline distT="0" distB="0" distL="0" distR="0" wp14:anchorId="6CFCE38A" wp14:editId="1AF55B0B">
@@ -8533,7 +9350,7 @@
                           <pic:cNvPicPr/>
                         </pic:nvPicPr>
                         <pic:blipFill>
-                          <a:blip r:embed="rId26"/>
+                          <a:blip r:embed="rId29"/>
                           <a:stretch>
                             <a:fillRect/>
                           </a:stretch>
@@ -8584,8 +9401,28 @@
                   <w:rPr>
                     <w:rFonts w:ascii="Cambria Math" w:hAnsi="Cambria Math"/>
                   </w:rPr>
-                  <m:t>117.81</m:t>
-                </m:r>
+                  <m:t>117.81 [Hz]</m:t>
+                </m:r>
+              </m:oMath>
+            </m:oMathPara>
+          </w:p>
+        </w:tc>
+        <w:tc>
+          <w:tcPr>
+            <w:tcW w:w="6804" w:type="dxa"/>
+            <w:vAlign w:val="center"/>
+          </w:tcPr>
+          <w:p>
+            <w:pPr>
+              <w:spacing w:line="276" w:lineRule="auto"/>
+              <w:jc w:val="center"/>
+              <w:rPr>
+                <w:b/>
+                <w:bCs/>
+              </w:rPr>
+            </w:pPr>
+            <m:oMathPara>
+              <m:oMath>
                 <m:r>
                   <m:rPr>
                     <m:sty m:val="bi"/>
@@ -8593,45 +9430,7 @@
                   <w:rPr>
                     <w:rFonts w:ascii="Cambria Math" w:hAnsi="Cambria Math"/>
                   </w:rPr>
-                  <m:t xml:space="preserve"> [Hz]</m:t>
-                </m:r>
-              </m:oMath>
-            </m:oMathPara>
-          </w:p>
-        </w:tc>
-        <w:tc>
-          <w:tcPr>
-            <w:tcW w:w="6804" w:type="dxa"/>
-            <w:vAlign w:val="center"/>
-          </w:tcPr>
-          <w:p>
-            <w:pPr>
-              <w:spacing w:line="276" w:lineRule="auto"/>
-              <w:jc w:val="center"/>
-              <w:rPr>
-                <w:b/>
-                <w:bCs/>
-              </w:rPr>
-            </w:pPr>
-            <m:oMathPara>
-              <m:oMath>
-                <m:r>
-                  <m:rPr>
-                    <m:sty m:val="bi"/>
-                  </m:rPr>
-                  <w:rPr>
-                    <w:rFonts w:ascii="Cambria Math" w:hAnsi="Cambria Math"/>
-                  </w:rPr>
-                  <m:t>248.22</m:t>
-                </m:r>
-                <m:r>
-                  <m:rPr>
-                    <m:sty m:val="bi"/>
-                  </m:rPr>
-                  <w:rPr>
-                    <w:rFonts w:ascii="Cambria Math" w:hAnsi="Cambria Math"/>
-                  </w:rPr>
-                  <m:t xml:space="preserve"> [Hz]</m:t>
+                  <m:t>248.22 [Hz]</m:t>
                 </m:r>
               </m:oMath>
             </m:oMathPara>
@@ -8644,6 +9443,7 @@
         <w:spacing w:after="0" w:line="276" w:lineRule="auto"/>
         <w:jc w:val="center"/>
         <w:rPr>
+          <w:rFonts w:hint="eastAsia"/>
           <w:b/>
           <w:bCs/>
         </w:rPr>
@@ -8661,7 +9461,21 @@
           <w:b/>
           <w:bCs/>
         </w:rPr>
-        <w:t xml:space="preserve">igure 11. Ansys simulation result of </w:t>
+        <w:t>igure 1</w:t>
+      </w:r>
+      <w:r>
+        <w:rPr>
+          <w:b/>
+          <w:bCs/>
+        </w:rPr>
+        <w:t>2</w:t>
+      </w:r>
+      <w:r>
+        <w:rPr>
+          <w:b/>
+          <w:bCs/>
+        </w:rPr>
+        <w:t xml:space="preserve">. Ansys simulation result of </w:t>
       </w:r>
       <w:r>
         <w:rPr>
@@ -8683,26 +9497,6 @@
           <w:bCs/>
         </w:rPr>
         <w:t>: cantilever beam</w:t>
-      </w:r>
-    </w:p>
-    <w:p>
-      <w:pPr>
-        <w:widowControl/>
-        <w:wordWrap/>
-        <w:autoSpaceDE/>
-        <w:autoSpaceDN/>
-        <w:spacing w:line="259" w:lineRule="auto"/>
-        <w:rPr>
-          <w:b/>
-          <w:bCs/>
-        </w:rPr>
-      </w:pPr>
-      <w:r>
-        <w:rPr>
-          <w:b/>
-          <w:bCs/>
-        </w:rPr>
-        <w:br w:type="page"/>
       </w:r>
     </w:p>
     <w:p>
@@ -8719,7 +9513,6 @@
           <w:b/>
           <w:bCs/>
         </w:rPr>
-        <w:lastRenderedPageBreak/>
         <w:t xml:space="preserve">4) </w:t>
       </w:r>
       <w:r>
@@ -8780,6 +9573,7 @@
               <w:rPr>
                 <w:b/>
                 <w:bCs/>
+                <w:noProof/>
               </w:rPr>
               <w:drawing>
                 <wp:inline distT="0" distB="0" distL="0" distR="0" wp14:anchorId="53C515A9" wp14:editId="52C33560">
@@ -8797,7 +9591,7 @@
                           <pic:cNvPicPr/>
                         </pic:nvPicPr>
                         <pic:blipFill>
-                          <a:blip r:embed="rId27"/>
+                          <a:blip r:embed="rId30"/>
                           <a:stretch>
                             <a:fillRect/>
                           </a:stretch>
@@ -8837,6 +9631,7 @@
               <w:rPr>
                 <w:b/>
                 <w:bCs/>
+                <w:noProof/>
               </w:rPr>
               <w:drawing>
                 <wp:inline distT="0" distB="0" distL="0" distR="0" wp14:anchorId="7BC9159B" wp14:editId="30B2C8C0">
@@ -8854,7 +9649,7 @@
                           <pic:cNvPicPr/>
                         </pic:nvPicPr>
                         <pic:blipFill>
-                          <a:blip r:embed="rId28"/>
+                          <a:blip r:embed="rId31"/>
                           <a:stretch>
                             <a:fillRect/>
                           </a:stretch>
@@ -8905,8 +9700,28 @@
                   <w:rPr>
                     <w:rFonts w:ascii="Cambria Math" w:hAnsi="Cambria Math"/>
                   </w:rPr>
-                  <m:t>46.293</m:t>
-                </m:r>
+                  <m:t>46.293 [Hz]</m:t>
+                </m:r>
+              </m:oMath>
+            </m:oMathPara>
+          </w:p>
+        </w:tc>
+        <w:tc>
+          <w:tcPr>
+            <w:tcW w:w="6804" w:type="dxa"/>
+            <w:vAlign w:val="center"/>
+          </w:tcPr>
+          <w:p>
+            <w:pPr>
+              <w:spacing w:line="276" w:lineRule="auto"/>
+              <w:jc w:val="center"/>
+              <w:rPr>
+                <w:b/>
+                <w:bCs/>
+              </w:rPr>
+            </w:pPr>
+            <m:oMathPara>
+              <m:oMath>
                 <m:r>
                   <m:rPr>
                     <m:sty m:val="bi"/>
@@ -8914,45 +9729,7 @@
                   <w:rPr>
                     <w:rFonts w:ascii="Cambria Math" w:hAnsi="Cambria Math"/>
                   </w:rPr>
-                  <m:t xml:space="preserve"> [Hz]</m:t>
-                </m:r>
-              </m:oMath>
-            </m:oMathPara>
-          </w:p>
-        </w:tc>
-        <w:tc>
-          <w:tcPr>
-            <w:tcW w:w="6804" w:type="dxa"/>
-            <w:vAlign w:val="center"/>
-          </w:tcPr>
-          <w:p>
-            <w:pPr>
-              <w:spacing w:line="276" w:lineRule="auto"/>
-              <w:jc w:val="center"/>
-              <w:rPr>
-                <w:b/>
-                <w:bCs/>
-              </w:rPr>
-            </w:pPr>
-            <m:oMathPara>
-              <m:oMath>
-                <m:r>
-                  <m:rPr>
-                    <m:sty m:val="bi"/>
-                  </m:rPr>
-                  <w:rPr>
-                    <w:rFonts w:ascii="Cambria Math" w:hAnsi="Cambria Math"/>
-                  </w:rPr>
-                  <m:t>127.58</m:t>
-                </m:r>
-                <m:r>
-                  <m:rPr>
-                    <m:sty m:val="bi"/>
-                  </m:rPr>
-                  <w:rPr>
-                    <w:rFonts w:ascii="Cambria Math" w:hAnsi="Cambria Math"/>
-                  </w:rPr>
-                  <m:t xml:space="preserve"> [Hz]</m:t>
+                  <m:t>127.58 [Hz]</m:t>
                 </m:r>
               </m:oMath>
             </m:oMathPara>
@@ -8982,6 +9759,7 @@
               <w:rPr>
                 <w:b/>
                 <w:bCs/>
+                <w:noProof/>
               </w:rPr>
               <w:drawing>
                 <wp:inline distT="0" distB="0" distL="0" distR="0" wp14:anchorId="2713F060" wp14:editId="6655A477">
@@ -8999,7 +9777,7 @@
                           <pic:cNvPicPr/>
                         </pic:nvPicPr>
                         <pic:blipFill>
-                          <a:blip r:embed="rId29"/>
+                          <a:blip r:embed="rId32"/>
                           <a:stretch>
                             <a:fillRect/>
                           </a:stretch>
@@ -9057,7 +9835,7 @@
                           <pic:cNvPicPr/>
                         </pic:nvPicPr>
                         <pic:blipFill>
-                          <a:blip r:embed="rId30"/>
+                          <a:blip r:embed="rId33"/>
                           <a:stretch>
                             <a:fillRect/>
                           </a:stretch>
@@ -9108,8 +9886,28 @@
                   <w:rPr>
                     <w:rFonts w:ascii="Cambria Math" w:hAnsi="Cambria Math"/>
                   </w:rPr>
-                  <m:t>250.04</m:t>
-                </m:r>
+                  <m:t>250.04 [Hz]</m:t>
+                </m:r>
+              </m:oMath>
+            </m:oMathPara>
+          </w:p>
+        </w:tc>
+        <w:tc>
+          <w:tcPr>
+            <w:tcW w:w="6804" w:type="dxa"/>
+            <w:vAlign w:val="center"/>
+          </w:tcPr>
+          <w:p>
+            <w:pPr>
+              <w:spacing w:line="276" w:lineRule="auto"/>
+              <w:jc w:val="center"/>
+              <w:rPr>
+                <w:b/>
+                <w:bCs/>
+              </w:rPr>
+            </w:pPr>
+            <m:oMathPara>
+              <m:oMath>
                 <m:r>
                   <m:rPr>
                     <m:sty m:val="bi"/>
@@ -9117,45 +9915,7 @@
                   <w:rPr>
                     <w:rFonts w:ascii="Cambria Math" w:hAnsi="Cambria Math"/>
                   </w:rPr>
-                  <m:t xml:space="preserve"> [Hz]</m:t>
-                </m:r>
-              </m:oMath>
-            </m:oMathPara>
-          </w:p>
-        </w:tc>
-        <w:tc>
-          <w:tcPr>
-            <w:tcW w:w="6804" w:type="dxa"/>
-            <w:vAlign w:val="center"/>
-          </w:tcPr>
-          <w:p>
-            <w:pPr>
-              <w:spacing w:line="276" w:lineRule="auto"/>
-              <w:jc w:val="center"/>
-              <w:rPr>
-                <w:b/>
-                <w:bCs/>
-              </w:rPr>
-            </w:pPr>
-            <m:oMathPara>
-              <m:oMath>
-                <m:r>
-                  <m:rPr>
-                    <m:sty m:val="bi"/>
-                  </m:rPr>
-                  <w:rPr>
-                    <w:rFonts w:ascii="Cambria Math" w:hAnsi="Cambria Math"/>
-                  </w:rPr>
-                  <m:t>413.32</m:t>
-                </m:r>
-                <m:r>
-                  <m:rPr>
-                    <m:sty m:val="bi"/>
-                  </m:rPr>
-                  <w:rPr>
-                    <w:rFonts w:ascii="Cambria Math" w:hAnsi="Cambria Math"/>
-                  </w:rPr>
-                  <m:t xml:space="preserve"> [Hz]</m:t>
+                  <m:t>413.32 [Hz]</m:t>
                 </m:r>
               </m:oMath>
             </m:oMathPara>
@@ -9189,11 +9949,10 @@
       </w:r>
       <w:r>
         <w:rPr>
-          <w:rFonts w:hint="eastAsia"/>
-          <w:b/>
-          <w:bCs/>
-        </w:rPr>
-        <w:t>2</w:t>
+          <w:b/>
+          <w:bCs/>
+        </w:rPr>
+        <w:t>3</w:t>
       </w:r>
       <w:r>
         <w:rPr>
@@ -9884,13 +10643,7 @@
                   <w:rPr>
                     <w:rFonts w:ascii="Cambria Math" w:hAnsi="Cambria Math"/>
                   </w:rPr>
-                  <m:t>45.42</m:t>
-                </m:r>
-                <m:r>
-                  <w:rPr>
-                    <w:rFonts w:ascii="Cambria Math" w:hAnsi="Cambria Math"/>
-                  </w:rPr>
-                  <m:t>13</m:t>
+                  <m:t>45.4213</m:t>
                 </m:r>
               </m:oMath>
             </m:oMathPara>
@@ -10001,13 +10754,7 @@
                   <w:rPr>
                     <w:rFonts w:ascii="Cambria Math" w:hAnsi="Cambria Math"/>
                   </w:rPr>
-                  <m:t>6.69</m:t>
-                </m:r>
-                <m:r>
-                  <w:rPr>
-                    <w:rFonts w:ascii="Cambria Math" w:hAnsi="Cambria Math"/>
-                  </w:rPr>
-                  <m:t>24</m:t>
+                  <m:t>6.6924</m:t>
                 </m:r>
               </m:oMath>
             </m:oMathPara>
@@ -10029,13 +10776,7 @@
                   <w:rPr>
                     <w:rFonts w:ascii="Cambria Math" w:hAnsi="Cambria Math"/>
                   </w:rPr>
-                  <m:t>41.9</m:t>
-                </m:r>
-                <m:r>
-                  <w:rPr>
-                    <w:rFonts w:ascii="Cambria Math" w:hAnsi="Cambria Math"/>
-                  </w:rPr>
-                  <m:t>35</m:t>
+                  <m:t>41.935</m:t>
                 </m:r>
               </m:oMath>
             </m:oMathPara>
@@ -10842,13 +11583,7 @@
                   <w:rPr>
                     <w:rFonts w:ascii="Cambria Math" w:hAnsi="Cambria Math"/>
                   </w:rPr>
-                  <m:t>4</m:t>
-                </m:r>
-                <m:r>
-                  <w:rPr>
-                    <w:rFonts w:ascii="Cambria Math" w:hAnsi="Cambria Math"/>
-                  </w:rPr>
-                  <m:t>.5982</m:t>
+                  <m:t>4.5982</m:t>
                 </m:r>
               </m:oMath>
             </m:oMathPara>
@@ -11596,19 +12331,7 @@
                   <w:rPr>
                     <w:rFonts w:ascii="Cambria Math" w:hAnsi="Cambria Math"/>
                   </w:rPr>
-                  <m:t>25</m:t>
-                </m:r>
-                <m:r>
-                  <w:rPr>
-                    <w:rFonts w:ascii="Cambria Math" w:hAnsi="Cambria Math"/>
-                  </w:rPr>
-                  <m:t>0</m:t>
-                </m:r>
-                <m:r>
-                  <w:rPr>
-                    <w:rFonts w:ascii="Cambria Math" w:hAnsi="Cambria Math"/>
-                  </w:rPr>
-                  <m:t>.4069</m:t>
+                  <m:t>250.4069</m:t>
                 </m:r>
               </m:oMath>
             </m:oMathPara>
@@ -12536,13 +13259,7 @@
                   <w:rPr>
                     <w:rFonts w:ascii="Cambria Math" w:hAnsi="Cambria Math"/>
                   </w:rPr>
-                  <m:t>250.0</m:t>
-                </m:r>
-                <m:r>
-                  <w:rPr>
-                    <w:rFonts w:ascii="Cambria Math" w:hAnsi="Cambria Math"/>
-                  </w:rPr>
-                  <m:t>4</m:t>
+                  <m:t>250.04</m:t>
                 </m:r>
               </m:oMath>
             </m:oMathPara>
@@ -12683,7 +13400,15 @@
       </w:r>
       <w:r>
         <w:lastRenderedPageBreak/>
-        <w:t>value. Additionally, if there is a difference between the length of the specimen actually used during the experiment and the length used to calculate the theoretical value, it affects the β value and ultimately has a significant impact on the resonance frequency value.</w:t>
+        <w:t xml:space="preserve">value. Additionally, if there is a difference between the length of the specimen </w:t>
+      </w:r>
+      <w:proofErr w:type="gramStart"/>
+      <w:r>
+        <w:t>actually used</w:t>
+      </w:r>
+      <w:proofErr w:type="gramEnd"/>
+      <w:r>
+        <w:t xml:space="preserve"> during the experiment and the length used to calculate the theoretical value, it affects the β value and ultimately has a significant impact on the resonance frequency value.</w:t>
       </w:r>
     </w:p>
     <w:p>
@@ -14021,7 +14746,21 @@
         <w:rPr>
           <w:iCs/>
         </w:rPr>
-        <w:t>. Compared to the frequency spectrum of the impulse delta signal, it can be seen that the size of the components of the spectrum of the signal becomes smaller as it moves toward the high frequency region. In other words, the signal has the disadvantage that it is difficult to find a high-frequency resonance frequency.</w:t>
+        <w:t xml:space="preserve">. Compared to the frequency spectrum of the impulse delta signal, </w:t>
+      </w:r>
+      <w:proofErr w:type="gramStart"/>
+      <w:r>
+        <w:rPr>
+          <w:iCs/>
+        </w:rPr>
+        <w:t>it can be seen that the</w:t>
+      </w:r>
+      <w:proofErr w:type="gramEnd"/>
+      <w:r>
+        <w:rPr>
+          <w:iCs/>
+        </w:rPr>
+        <w:t xml:space="preserve"> size of the components of the spectrum of the signal becomes smaller as it moves toward the high frequency region. In other words, the signal has the disadvantage that it is difficult to find a high-frequency resonance frequency.</w:t>
       </w:r>
     </w:p>
     <w:p>
@@ -14053,7 +14792,7 @@
                     <pic:cNvPicPr/>
                   </pic:nvPicPr>
                   <pic:blipFill>
-                    <a:blip r:embed="rId31"/>
+                    <a:blip r:embed="rId34"/>
                     <a:stretch>
                       <a:fillRect/>
                     </a:stretch>
@@ -14107,7 +14846,23 @@
           <w:bCs/>
           <w:iCs/>
         </w:rPr>
-        <w:t xml:space="preserve">13. </w:t>
+        <w:t>1</w:t>
+      </w:r>
+      <w:r>
+        <w:rPr>
+          <w:b/>
+          <w:bCs/>
+          <w:iCs/>
+        </w:rPr>
+        <w:t>4</w:t>
+      </w:r>
+      <w:r>
+        <w:rPr>
+          <w:b/>
+          <w:bCs/>
+          <w:iCs/>
+        </w:rPr>
+        <w:t xml:space="preserve">. </w:t>
       </w:r>
       <w:r>
         <w:rPr>
@@ -15069,4 +15824,16 @@
     </a:ext>
   </a:extLst>
 </a:theme>
+</file>
+
+<file path=customXml/item1.xml><?xml version="1.0" encoding="utf-8"?>
+<b:Sources xmlns:b="http://schemas.openxmlformats.org/officeDocument/2006/bibliography" xmlns="http://schemas.openxmlformats.org/officeDocument/2006/bibliography" SelectedStyle="\APASixthEditionOfficeOnline.xsl" StyleName="APA" Version="6"/>
+</file>
+
+<file path=customXml/itemProps1.xml><?xml version="1.0" encoding="utf-8"?>
+<ds:datastoreItem xmlns:ds="http://schemas.openxmlformats.org/officeDocument/2006/customXml" ds:itemID="{76481A23-F19E-4F86-BA62-E16B68D0D3DE}">
+  <ds:schemaRefs>
+    <ds:schemaRef ds:uri="http://schemas.openxmlformats.org/officeDocument/2006/bibliography"/>
+  </ds:schemaRefs>
+</ds:datastoreItem>
 </file>